--- a/Word Docs/Developers Firmware Guide.docx
+++ b/Word Docs/Developers Firmware Guide.docx
@@ -1,6 +1,6 @@
 
 <file path=word/document.xml><?xml version="1.0" encoding="utf-8"?>
-<w:document xmlns:wpc="http://schemas.microsoft.com/office/word/2010/wordprocessingCanvas" xmlns:cx="http://schemas.microsoft.com/office/drawing/2014/chartex" xmlns:cx1="http://schemas.microsoft.com/office/drawing/2015/9/8/chartex" xmlns:cx2="http://schemas.microsoft.com/office/drawing/2015/10/21/chartex" xmlns:cx3="http://schemas.microsoft.com/office/drawing/2016/5/9/chartex" xmlns:cx4="http://schemas.microsoft.com/office/drawing/2016/5/10/chartex" xmlns:cx5="http://schemas.microsoft.com/office/drawing/2016/5/11/chartex" xmlns:cx6="http://schemas.microsoft.com/office/drawing/2016/5/12/chartex" xmlns:cx7="http://schemas.microsoft.com/office/drawing/2016/5/13/chartex" xmlns:cx8="http://schemas.microsoft.com/office/drawing/2016/5/14/chartex" xmlns:mc="http://schemas.openxmlformats.org/markup-compatibility/2006" xmlns:aink="http://schemas.microsoft.com/office/drawing/2016/ink" xmlns:am3d="http://schemas.microsoft.com/office/drawing/2017/model3d" xmlns:o="urn:schemas-microsoft-com:office:office" xmlns:r="http://schemas.openxmlformats.org/officeDocument/2006/relationships" xmlns:m="http://schemas.openxmlformats.org/officeDocument/2006/math" xmlns:v="urn:schemas-microsoft-com:vml" xmlns:wp14="http://schemas.microsoft.com/office/word/2010/wordprocessingDrawing" xmlns:wp="http://schemas.openxmlformats.org/drawingml/2006/wordprocessingDrawing" xmlns:w10="urn:schemas-microsoft-com:office:word" xmlns:w="http://schemas.openxmlformats.org/wordprocessingml/2006/main" xmlns:w14="http://schemas.microsoft.com/office/word/2010/wordml" xmlns:w15="http://schemas.microsoft.com/office/word/2012/wordml" xmlns:w16cid="http://schemas.microsoft.com/office/word/2016/wordml/cid" xmlns:w16se="http://schemas.microsoft.com/office/word/2015/wordml/symex" xmlns:wpg="http://schemas.microsoft.com/office/word/2010/wordprocessingGroup" xmlns:wpi="http://schemas.microsoft.com/office/word/2010/wordprocessingInk" xmlns:wne="http://schemas.microsoft.com/office/word/2006/wordml" xmlns:wps="http://schemas.microsoft.com/office/word/2010/wordprocessingShape" mc:Ignorable="w14 w15 w16se w16cid wp14">
+<w:document xmlns:wpc="http://schemas.microsoft.com/office/word/2010/wordprocessingCanvas" xmlns:cx="http://schemas.microsoft.com/office/drawing/2014/chartex" xmlns:cx1="http://schemas.microsoft.com/office/drawing/2015/9/8/chartex" xmlns:cx2="http://schemas.microsoft.com/office/drawing/2015/10/21/chartex" xmlns:cx3="http://schemas.microsoft.com/office/drawing/2016/5/9/chartex" xmlns:cx4="http://schemas.microsoft.com/office/drawing/2016/5/10/chartex" xmlns:cx5="http://schemas.microsoft.com/office/drawing/2016/5/11/chartex" xmlns:cx6="http://schemas.microsoft.com/office/drawing/2016/5/12/chartex" xmlns:cx7="http://schemas.microsoft.com/office/drawing/2016/5/13/chartex" xmlns:cx8="http://schemas.microsoft.com/office/drawing/2016/5/14/chartex" xmlns:mc="http://schemas.openxmlformats.org/markup-compatibility/2006" xmlns:aink="http://schemas.microsoft.com/office/drawing/2016/ink" xmlns:am3d="http://schemas.microsoft.com/office/drawing/2017/model3d" xmlns:o="urn:schemas-microsoft-com:office:office" xmlns:r="http://schemas.openxmlformats.org/officeDocument/2006/relationships" xmlns:m="http://schemas.openxmlformats.org/officeDocument/2006/math" xmlns:v="urn:schemas-microsoft-com:vml" xmlns:wp14="http://schemas.microsoft.com/office/word/2010/wordprocessingDrawing" xmlns:wp="http://schemas.openxmlformats.org/drawingml/2006/wordprocessingDrawing" xmlns:w10="urn:schemas-microsoft-com:office:word" xmlns:w="http://schemas.openxmlformats.org/wordprocessingml/2006/main" xmlns:w14="http://schemas.microsoft.com/office/word/2010/wordml" xmlns:w15="http://schemas.microsoft.com/office/word/2012/wordml" xmlns:w16cex="http://schemas.microsoft.com/office/word/2018/wordml/cex" xmlns:w16cid="http://schemas.microsoft.com/office/word/2016/wordml/cid" xmlns:w16="http://schemas.microsoft.com/office/word/2018/wordml" xmlns:w16se="http://schemas.microsoft.com/office/word/2015/wordml/symex" xmlns:wpg="http://schemas.microsoft.com/office/word/2010/wordprocessingGroup" xmlns:wpi="http://schemas.microsoft.com/office/word/2010/wordprocessingInk" xmlns:wne="http://schemas.microsoft.com/office/word/2006/wordml" xmlns:wps="http://schemas.microsoft.com/office/word/2010/wordprocessingShape" mc:Ignorable="w14 w15 w16se w16cid w16 w16cex wp14">
   <w:body>
     <w:p>
       <w:pPr>
@@ -702,13 +702,13 @@
         <w:tab/>
       </w:r>
       <w:r>
-        <w:t>7</w:t>
+        <w:t>16</w:t>
       </w:r>
       <w:r>
         <w:t>/</w:t>
       </w:r>
       <w:r>
-        <w:t>1</w:t>
+        <w:t>8</w:t>
       </w:r>
       <w:r>
         <w:t>/202</w:t>
@@ -750,7 +750,7 @@
         <w:t xml:space="preserve">   </w:t>
       </w:r>
       <w:r>
-        <w:t xml:space="preserve">Sharkey, Tom </w:t>
+        <w:t>McCarthy, Jack</w:t>
       </w:r>
     </w:p>
     <w:p>
@@ -1406,7 +1406,6 @@
           <w:sz w:val="32"/>
         </w:rPr>
       </w:pPr>
-      <w:bookmarkStart w:id="0" w:name="_Toc8582"/>
       <w:r>
         <w:br w:type="page"/>
       </w:r>
@@ -1416,11 +1415,15 @@
         <w:pStyle w:val="Heading1"/>
         <w:ind w:left="-5"/>
       </w:pPr>
+      <w:bookmarkStart w:id="0" w:name="_Toc80024015"/>
       <w:r>
         <w:lastRenderedPageBreak/>
-        <w:t xml:space="preserve">1 Overview  </w:t>
+        <w:t>Overview</w:t>
       </w:r>
       <w:bookmarkEnd w:id="0"/>
+      <w:r>
+        <w:t xml:space="preserve">  </w:t>
+      </w:r>
     </w:p>
     <w:p>
       <w:pPr>
@@ -1587,8 +1590,14 @@
           <w:pPr>
             <w:pStyle w:val="TOC1"/>
             <w:tabs>
-              <w:tab w:val="right" w:leader="dot" w:pos="9422"/>
+              <w:tab w:val="right" w:leader="dot" w:pos="9412"/>
             </w:tabs>
+            <w:rPr>
+              <w:rFonts w:asciiTheme="minorHAnsi" w:eastAsiaTheme="minorEastAsia" w:hAnsiTheme="minorHAnsi" w:cstheme="minorBidi"/>
+              <w:noProof/>
+              <w:color w:val="auto"/>
+              <w:sz w:val="22"/>
+            </w:rPr>
           </w:pPr>
           <w:r>
             <w:fldChar w:fldCharType="begin"/>
@@ -1599,29 +1608,60 @@
           <w:r>
             <w:fldChar w:fldCharType="separate"/>
           </w:r>
-          <w:hyperlink w:anchor="_Toc8582">
-            <w:r>
-              <w:t>1 Overview</w:t>
-            </w:r>
-            <w:r>
+          <w:hyperlink w:anchor="_Toc80024015" w:history="1">
+            <w:r>
+              <w:rPr>
+                <w:rStyle w:val="Hyperlink"/>
+                <w:noProof/>
+              </w:rPr>
+              <w:t>Overview</w:t>
+            </w:r>
+            <w:r>
+              <w:rPr>
+                <w:noProof/>
+                <w:webHidden/>
+              </w:rPr>
               <w:tab/>
             </w:r>
             <w:r>
+              <w:rPr>
+                <w:noProof/>
+                <w:webHidden/>
+              </w:rPr>
               <w:fldChar w:fldCharType="begin"/>
             </w:r>
             <w:r>
-              <w:instrText>PAGEREF _Toc8582 \h</w:instrText>
-            </w:r>
-            <w:r>
+              <w:rPr>
+                <w:noProof/>
+                <w:webHidden/>
+              </w:rPr>
+              <w:instrText xml:space="preserve"> PAGEREF _Toc80024015 \h </w:instrText>
+            </w:r>
+            <w:r>
+              <w:rPr>
+                <w:noProof/>
+                <w:webHidden/>
+              </w:rPr>
+            </w:r>
+            <w:r>
+              <w:rPr>
+                <w:noProof/>
+                <w:webHidden/>
+              </w:rPr>
               <w:fldChar w:fldCharType="separate"/>
             </w:r>
             <w:r>
               <w:rPr>
                 <w:noProof/>
+                <w:webHidden/>
               </w:rPr>
               <w:t>2</w:t>
             </w:r>
             <w:r>
+              <w:rPr>
+                <w:noProof/>
+                <w:webHidden/>
+              </w:rPr>
               <w:fldChar w:fldCharType="end"/>
             </w:r>
           </w:hyperlink>
@@ -1630,32 +1670,140 @@
           <w:pPr>
             <w:pStyle w:val="TOC1"/>
             <w:tabs>
-              <w:tab w:val="right" w:leader="dot" w:pos="9422"/>
+              <w:tab w:val="right" w:leader="dot" w:pos="9412"/>
             </w:tabs>
+            <w:rPr>
+              <w:rFonts w:asciiTheme="minorHAnsi" w:eastAsiaTheme="minorEastAsia" w:hAnsiTheme="minorHAnsi" w:cstheme="minorBidi"/>
+              <w:noProof/>
+              <w:color w:val="auto"/>
+              <w:sz w:val="22"/>
+            </w:rPr>
           </w:pPr>
-          <w:hyperlink w:anchor="_Toc8583">
-            <w:r>
+          <w:hyperlink w:anchor="_Toc80024016" w:history="1">
+            <w:r>
+              <w:rPr>
+                <w:rStyle w:val="Hyperlink"/>
+                <w:noProof/>
+              </w:rPr>
+              <w:t>1. High Level Overview of Operation</w:t>
+            </w:r>
+            <w:r>
+              <w:rPr>
+                <w:noProof/>
+                <w:webHidden/>
+              </w:rPr>
+              <w:tab/>
+            </w:r>
+            <w:r>
+              <w:rPr>
+                <w:noProof/>
+                <w:webHidden/>
+              </w:rPr>
+              <w:fldChar w:fldCharType="begin"/>
+            </w:r>
+            <w:r>
+              <w:rPr>
+                <w:noProof/>
+                <w:webHidden/>
+              </w:rPr>
+              <w:instrText xml:space="preserve"> PAGEREF _Toc80024016 \h </w:instrText>
+            </w:r>
+            <w:r>
+              <w:rPr>
+                <w:noProof/>
+                <w:webHidden/>
+              </w:rPr>
+            </w:r>
+            <w:r>
+              <w:rPr>
+                <w:noProof/>
+                <w:webHidden/>
+              </w:rPr>
+              <w:fldChar w:fldCharType="separate"/>
+            </w:r>
+            <w:r>
+              <w:rPr>
+                <w:noProof/>
+                <w:webHidden/>
+              </w:rPr>
+              <w:t>3</w:t>
+            </w:r>
+            <w:r>
+              <w:rPr>
+                <w:noProof/>
+                <w:webHidden/>
+              </w:rPr>
+              <w:fldChar w:fldCharType="end"/>
+            </w:r>
+          </w:hyperlink>
+        </w:p>
+        <w:p>
+          <w:pPr>
+            <w:pStyle w:val="TOC1"/>
+            <w:tabs>
+              <w:tab w:val="right" w:leader="dot" w:pos="9412"/>
+            </w:tabs>
+            <w:rPr>
+              <w:rFonts w:asciiTheme="minorHAnsi" w:eastAsiaTheme="minorEastAsia" w:hAnsiTheme="minorHAnsi" w:cstheme="minorBidi"/>
+              <w:noProof/>
+              <w:color w:val="auto"/>
+              <w:sz w:val="22"/>
+            </w:rPr>
+          </w:pPr>
+          <w:hyperlink w:anchor="_Toc80024017" w:history="1">
+            <w:r>
+              <w:rPr>
+                <w:rStyle w:val="Hyperlink"/>
+                <w:noProof/>
+              </w:rPr>
               <w:t>2. Header</w:t>
             </w:r>
             <w:r>
+              <w:rPr>
+                <w:noProof/>
+                <w:webHidden/>
+              </w:rPr>
               <w:tab/>
             </w:r>
             <w:r>
+              <w:rPr>
+                <w:noProof/>
+                <w:webHidden/>
+              </w:rPr>
               <w:fldChar w:fldCharType="begin"/>
             </w:r>
             <w:r>
-              <w:instrText>PAGEREF _Toc8583 \h</w:instrText>
-            </w:r>
-            <w:r>
+              <w:rPr>
+                <w:noProof/>
+                <w:webHidden/>
+              </w:rPr>
+              <w:instrText xml:space="preserve"> PAGEREF _Toc80024017 \h </w:instrText>
+            </w:r>
+            <w:r>
+              <w:rPr>
+                <w:noProof/>
+                <w:webHidden/>
+              </w:rPr>
+            </w:r>
+            <w:r>
+              <w:rPr>
+                <w:noProof/>
+                <w:webHidden/>
+              </w:rPr>
               <w:fldChar w:fldCharType="separate"/>
             </w:r>
             <w:r>
               <w:rPr>
                 <w:noProof/>
-              </w:rPr>
-              <w:t>3</w:t>
-            </w:r>
-            <w:r>
+                <w:webHidden/>
+              </w:rPr>
+              <w:t>4</w:t>
+            </w:r>
+            <w:r>
+              <w:rPr>
+                <w:noProof/>
+                <w:webHidden/>
+              </w:rPr>
               <w:fldChar w:fldCharType="end"/>
             </w:r>
           </w:hyperlink>
@@ -1664,32 +1812,69 @@
           <w:pPr>
             <w:pStyle w:val="TOC2"/>
             <w:tabs>
-              <w:tab w:val="right" w:leader="dot" w:pos="9422"/>
+              <w:tab w:val="right" w:leader="dot" w:pos="9412"/>
             </w:tabs>
+            <w:rPr>
+              <w:rFonts w:asciiTheme="minorHAnsi" w:eastAsiaTheme="minorEastAsia" w:hAnsiTheme="minorHAnsi" w:cstheme="minorBidi"/>
+              <w:noProof/>
+              <w:color w:val="auto"/>
+              <w:sz w:val="22"/>
+            </w:rPr>
           </w:pPr>
-          <w:hyperlink w:anchor="_Toc8584">
-            <w:r>
+          <w:hyperlink w:anchor="_Toc80024018" w:history="1">
+            <w:r>
+              <w:rPr>
+                <w:rStyle w:val="Hyperlink"/>
+                <w:noProof/>
+              </w:rPr>
               <w:t>2.1 Framing</w:t>
             </w:r>
             <w:r>
+              <w:rPr>
+                <w:noProof/>
+                <w:webHidden/>
+              </w:rPr>
               <w:tab/>
             </w:r>
             <w:r>
+              <w:rPr>
+                <w:noProof/>
+                <w:webHidden/>
+              </w:rPr>
               <w:fldChar w:fldCharType="begin"/>
             </w:r>
             <w:r>
-              <w:instrText>PAGEREF _Toc8584 \h</w:instrText>
-            </w:r>
-            <w:r>
+              <w:rPr>
+                <w:noProof/>
+                <w:webHidden/>
+              </w:rPr>
+              <w:instrText xml:space="preserve"> PAGEREF _Toc80024018 \h </w:instrText>
+            </w:r>
+            <w:r>
+              <w:rPr>
+                <w:noProof/>
+                <w:webHidden/>
+              </w:rPr>
+            </w:r>
+            <w:r>
+              <w:rPr>
+                <w:noProof/>
+                <w:webHidden/>
+              </w:rPr>
               <w:fldChar w:fldCharType="separate"/>
             </w:r>
             <w:r>
               <w:rPr>
                 <w:noProof/>
-              </w:rPr>
-              <w:t>3</w:t>
-            </w:r>
-            <w:r>
+                <w:webHidden/>
+              </w:rPr>
+              <w:t>4</w:t>
+            </w:r>
+            <w:r>
+              <w:rPr>
+                <w:noProof/>
+                <w:webHidden/>
+              </w:rPr>
               <w:fldChar w:fldCharType="end"/>
             </w:r>
           </w:hyperlink>
@@ -1698,32 +1883,69 @@
           <w:pPr>
             <w:pStyle w:val="TOC2"/>
             <w:tabs>
-              <w:tab w:val="right" w:leader="dot" w:pos="9422"/>
+              <w:tab w:val="right" w:leader="dot" w:pos="9412"/>
             </w:tabs>
+            <w:rPr>
+              <w:rFonts w:asciiTheme="minorHAnsi" w:eastAsiaTheme="minorEastAsia" w:hAnsiTheme="minorHAnsi" w:cstheme="minorBidi"/>
+              <w:noProof/>
+              <w:color w:val="auto"/>
+              <w:sz w:val="22"/>
+            </w:rPr>
           </w:pPr>
-          <w:hyperlink w:anchor="_Toc8585">
-            <w:r>
+          <w:hyperlink w:anchor="_Toc80024019" w:history="1">
+            <w:r>
+              <w:rPr>
+                <w:rStyle w:val="Hyperlink"/>
+                <w:noProof/>
+              </w:rPr>
               <w:t>2.2 Format of Header</w:t>
             </w:r>
             <w:r>
+              <w:rPr>
+                <w:noProof/>
+                <w:webHidden/>
+              </w:rPr>
               <w:tab/>
             </w:r>
             <w:r>
+              <w:rPr>
+                <w:noProof/>
+                <w:webHidden/>
+              </w:rPr>
               <w:fldChar w:fldCharType="begin"/>
             </w:r>
             <w:r>
-              <w:instrText>PAGEREF _Toc8585 \h</w:instrText>
-            </w:r>
-            <w:r>
+              <w:rPr>
+                <w:noProof/>
+                <w:webHidden/>
+              </w:rPr>
+              <w:instrText xml:space="preserve"> PAGEREF _Toc80024019 \h </w:instrText>
+            </w:r>
+            <w:r>
+              <w:rPr>
+                <w:noProof/>
+                <w:webHidden/>
+              </w:rPr>
+            </w:r>
+            <w:r>
+              <w:rPr>
+                <w:noProof/>
+                <w:webHidden/>
+              </w:rPr>
               <w:fldChar w:fldCharType="separate"/>
             </w:r>
             <w:r>
               <w:rPr>
                 <w:noProof/>
-              </w:rPr>
-              <w:t>4</w:t>
-            </w:r>
-            <w:r>
+                <w:webHidden/>
+              </w:rPr>
+              <w:t>5</w:t>
+            </w:r>
+            <w:r>
+              <w:rPr>
+                <w:noProof/>
+                <w:webHidden/>
+              </w:rPr>
               <w:fldChar w:fldCharType="end"/>
             </w:r>
           </w:hyperlink>
@@ -1732,32 +1954,69 @@
           <w:pPr>
             <w:pStyle w:val="TOC3"/>
             <w:tabs>
-              <w:tab w:val="right" w:leader="dot" w:pos="9422"/>
+              <w:tab w:val="right" w:leader="dot" w:pos="9412"/>
             </w:tabs>
+            <w:rPr>
+              <w:rFonts w:asciiTheme="minorHAnsi" w:eastAsiaTheme="minorEastAsia" w:hAnsiTheme="minorHAnsi" w:cstheme="minorBidi"/>
+              <w:noProof/>
+              <w:color w:val="auto"/>
+              <w:sz w:val="22"/>
+            </w:rPr>
           </w:pPr>
-          <w:hyperlink w:anchor="_Toc8586">
-            <w:r>
+          <w:hyperlink w:anchor="_Toc80024020" w:history="1">
+            <w:r>
+              <w:rPr>
+                <w:rStyle w:val="Hyperlink"/>
+                <w:noProof/>
+              </w:rPr>
               <w:t>2.2.1 Axis</w:t>
             </w:r>
             <w:r>
+              <w:rPr>
+                <w:noProof/>
+                <w:webHidden/>
+              </w:rPr>
               <w:tab/>
             </w:r>
             <w:r>
+              <w:rPr>
+                <w:noProof/>
+                <w:webHidden/>
+              </w:rPr>
               <w:fldChar w:fldCharType="begin"/>
             </w:r>
             <w:r>
-              <w:instrText>PAGEREF _Toc8586 \h</w:instrText>
-            </w:r>
-            <w:r>
+              <w:rPr>
+                <w:noProof/>
+                <w:webHidden/>
+              </w:rPr>
+              <w:instrText xml:space="preserve"> PAGEREF _Toc80024020 \h </w:instrText>
+            </w:r>
+            <w:r>
+              <w:rPr>
+                <w:noProof/>
+                <w:webHidden/>
+              </w:rPr>
+            </w:r>
+            <w:r>
+              <w:rPr>
+                <w:noProof/>
+                <w:webHidden/>
+              </w:rPr>
               <w:fldChar w:fldCharType="separate"/>
             </w:r>
             <w:r>
               <w:rPr>
                 <w:noProof/>
-              </w:rPr>
-              <w:t>5</w:t>
-            </w:r>
-            <w:r>
+                <w:webHidden/>
+              </w:rPr>
+              <w:t>6</w:t>
+            </w:r>
+            <w:r>
+              <w:rPr>
+                <w:noProof/>
+                <w:webHidden/>
+              </w:rPr>
               <w:fldChar w:fldCharType="end"/>
             </w:r>
           </w:hyperlink>
@@ -1766,32 +2025,69 @@
           <w:pPr>
             <w:pStyle w:val="TOC3"/>
             <w:tabs>
-              <w:tab w:val="right" w:leader="dot" w:pos="9422"/>
+              <w:tab w:val="right" w:leader="dot" w:pos="9412"/>
             </w:tabs>
+            <w:rPr>
+              <w:rFonts w:asciiTheme="minorHAnsi" w:eastAsiaTheme="minorEastAsia" w:hAnsiTheme="minorHAnsi" w:cstheme="minorBidi"/>
+              <w:noProof/>
+              <w:color w:val="auto"/>
+              <w:sz w:val="22"/>
+            </w:rPr>
           </w:pPr>
-          <w:hyperlink w:anchor="_Toc8587">
-            <w:r>
+          <w:hyperlink w:anchor="_Toc80024021" w:history="1">
+            <w:r>
+              <w:rPr>
+                <w:rStyle w:val="Hyperlink"/>
+                <w:noProof/>
+              </w:rPr>
               <w:t>2.2.2 Version</w:t>
             </w:r>
             <w:r>
+              <w:rPr>
+                <w:noProof/>
+                <w:webHidden/>
+              </w:rPr>
               <w:tab/>
             </w:r>
             <w:r>
+              <w:rPr>
+                <w:noProof/>
+                <w:webHidden/>
+              </w:rPr>
               <w:fldChar w:fldCharType="begin"/>
             </w:r>
             <w:r>
-              <w:instrText>PAGEREF _Toc8587 \h</w:instrText>
-            </w:r>
-            <w:r>
+              <w:rPr>
+                <w:noProof/>
+                <w:webHidden/>
+              </w:rPr>
+              <w:instrText xml:space="preserve"> PAGEREF _Toc80024021 \h </w:instrText>
+            </w:r>
+            <w:r>
+              <w:rPr>
+                <w:noProof/>
+                <w:webHidden/>
+              </w:rPr>
+            </w:r>
+            <w:r>
+              <w:rPr>
+                <w:noProof/>
+                <w:webHidden/>
+              </w:rPr>
               <w:fldChar w:fldCharType="separate"/>
             </w:r>
             <w:r>
               <w:rPr>
                 <w:noProof/>
-              </w:rPr>
-              <w:t>5</w:t>
-            </w:r>
-            <w:r>
+                <w:webHidden/>
+              </w:rPr>
+              <w:t>6</w:t>
+            </w:r>
+            <w:r>
+              <w:rPr>
+                <w:noProof/>
+                <w:webHidden/>
+              </w:rPr>
               <w:fldChar w:fldCharType="end"/>
             </w:r>
           </w:hyperlink>
@@ -1800,32 +2096,69 @@
           <w:pPr>
             <w:pStyle w:val="TOC1"/>
             <w:tabs>
-              <w:tab w:val="right" w:leader="dot" w:pos="9422"/>
+              <w:tab w:val="right" w:leader="dot" w:pos="9412"/>
             </w:tabs>
+            <w:rPr>
+              <w:rFonts w:asciiTheme="minorHAnsi" w:eastAsiaTheme="minorEastAsia" w:hAnsiTheme="minorHAnsi" w:cstheme="minorBidi"/>
+              <w:noProof/>
+              <w:color w:val="auto"/>
+              <w:sz w:val="22"/>
+            </w:rPr>
           </w:pPr>
-          <w:hyperlink w:anchor="_Toc8588">
-            <w:r>
+          <w:hyperlink w:anchor="_Toc80024022" w:history="1">
+            <w:r>
+              <w:rPr>
+                <w:rStyle w:val="Hyperlink"/>
+                <w:noProof/>
+              </w:rPr>
               <w:t>3. Downstream communication</w:t>
             </w:r>
             <w:r>
+              <w:rPr>
+                <w:noProof/>
+                <w:webHidden/>
+              </w:rPr>
               <w:tab/>
             </w:r>
             <w:r>
+              <w:rPr>
+                <w:noProof/>
+                <w:webHidden/>
+              </w:rPr>
               <w:fldChar w:fldCharType="begin"/>
             </w:r>
             <w:r>
-              <w:instrText>PAGEREF _Toc8588 \h</w:instrText>
-            </w:r>
-            <w:r>
+              <w:rPr>
+                <w:noProof/>
+                <w:webHidden/>
+              </w:rPr>
+              <w:instrText xml:space="preserve"> PAGEREF _Toc80024022 \h </w:instrText>
+            </w:r>
+            <w:r>
+              <w:rPr>
+                <w:noProof/>
+                <w:webHidden/>
+              </w:rPr>
+            </w:r>
+            <w:r>
+              <w:rPr>
+                <w:noProof/>
+                <w:webHidden/>
+              </w:rPr>
               <w:fldChar w:fldCharType="separate"/>
             </w:r>
             <w:r>
               <w:rPr>
                 <w:noProof/>
-              </w:rPr>
-              <w:t>6</w:t>
-            </w:r>
-            <w:r>
+                <w:webHidden/>
+              </w:rPr>
+              <w:t>7</w:t>
+            </w:r>
+            <w:r>
+              <w:rPr>
+                <w:noProof/>
+                <w:webHidden/>
+              </w:rPr>
               <w:fldChar w:fldCharType="end"/>
             </w:r>
           </w:hyperlink>
@@ -1834,32 +2167,69 @@
           <w:pPr>
             <w:pStyle w:val="TOC2"/>
             <w:tabs>
-              <w:tab w:val="right" w:leader="dot" w:pos="9422"/>
+              <w:tab w:val="right" w:leader="dot" w:pos="9412"/>
             </w:tabs>
+            <w:rPr>
+              <w:rFonts w:asciiTheme="minorHAnsi" w:eastAsiaTheme="minorEastAsia" w:hAnsiTheme="minorHAnsi" w:cstheme="minorBidi"/>
+              <w:noProof/>
+              <w:color w:val="auto"/>
+              <w:sz w:val="22"/>
+            </w:rPr>
           </w:pPr>
-          <w:hyperlink w:anchor="_Toc8589">
-            <w:r>
+          <w:hyperlink w:anchor="_Toc80024023" w:history="1">
+            <w:r>
+              <w:rPr>
+                <w:rStyle w:val="Hyperlink"/>
+                <w:noProof/>
+              </w:rPr>
               <w:t>3.1 Sampling Frequency</w:t>
             </w:r>
             <w:r>
+              <w:rPr>
+                <w:noProof/>
+                <w:webHidden/>
+              </w:rPr>
               <w:tab/>
             </w:r>
             <w:r>
+              <w:rPr>
+                <w:noProof/>
+                <w:webHidden/>
+              </w:rPr>
               <w:fldChar w:fldCharType="begin"/>
             </w:r>
             <w:r>
-              <w:instrText>PAGEREF _Toc8589 \h</w:instrText>
-            </w:r>
-            <w:r>
+              <w:rPr>
+                <w:noProof/>
+                <w:webHidden/>
+              </w:rPr>
+              <w:instrText xml:space="preserve"> PAGEREF _Toc80024023 \h </w:instrText>
+            </w:r>
+            <w:r>
+              <w:rPr>
+                <w:noProof/>
+                <w:webHidden/>
+              </w:rPr>
+            </w:r>
+            <w:r>
+              <w:rPr>
+                <w:noProof/>
+                <w:webHidden/>
+              </w:rPr>
               <w:fldChar w:fldCharType="separate"/>
             </w:r>
             <w:r>
               <w:rPr>
                 <w:noProof/>
-              </w:rPr>
-              <w:t>6</w:t>
-            </w:r>
-            <w:r>
+                <w:webHidden/>
+              </w:rPr>
+              <w:t>8</w:t>
+            </w:r>
+            <w:r>
+              <w:rPr>
+                <w:noProof/>
+                <w:webHidden/>
+              </w:rPr>
               <w:fldChar w:fldCharType="end"/>
             </w:r>
           </w:hyperlink>
@@ -1868,32 +2238,69 @@
           <w:pPr>
             <w:pStyle w:val="TOC2"/>
             <w:tabs>
-              <w:tab w:val="right" w:leader="dot" w:pos="9422"/>
+              <w:tab w:val="right" w:leader="dot" w:pos="9412"/>
             </w:tabs>
+            <w:rPr>
+              <w:rFonts w:asciiTheme="minorHAnsi" w:eastAsiaTheme="minorEastAsia" w:hAnsiTheme="minorHAnsi" w:cstheme="minorBidi"/>
+              <w:noProof/>
+              <w:color w:val="auto"/>
+              <w:sz w:val="22"/>
+            </w:rPr>
           </w:pPr>
-          <w:hyperlink w:anchor="_Toc8590">
-            <w:r>
-              <w:t>3.2 Alarm Triggered</w:t>
-            </w:r>
-            <w:r>
+          <w:hyperlink w:anchor="_Toc80024024" w:history="1">
+            <w:r>
+              <w:rPr>
+                <w:rStyle w:val="Hyperlink"/>
+                <w:noProof/>
+              </w:rPr>
+              <w:t>3.2 Number of ADC Samples</w:t>
+            </w:r>
+            <w:r>
+              <w:rPr>
+                <w:noProof/>
+                <w:webHidden/>
+              </w:rPr>
               <w:tab/>
             </w:r>
             <w:r>
+              <w:rPr>
+                <w:noProof/>
+                <w:webHidden/>
+              </w:rPr>
               <w:fldChar w:fldCharType="begin"/>
             </w:r>
             <w:r>
-              <w:instrText>PAGEREF _Toc8590 \h</w:instrText>
-            </w:r>
-            <w:r>
+              <w:rPr>
+                <w:noProof/>
+                <w:webHidden/>
+              </w:rPr>
+              <w:instrText xml:space="preserve"> PAGEREF _Toc80024024 \h </w:instrText>
+            </w:r>
+            <w:r>
+              <w:rPr>
+                <w:noProof/>
+                <w:webHidden/>
+              </w:rPr>
+            </w:r>
+            <w:r>
+              <w:rPr>
+                <w:noProof/>
+                <w:webHidden/>
+              </w:rPr>
               <w:fldChar w:fldCharType="separate"/>
             </w:r>
             <w:r>
               <w:rPr>
                 <w:noProof/>
-              </w:rPr>
-              <w:t>7</w:t>
-            </w:r>
-            <w:r>
+                <w:webHidden/>
+              </w:rPr>
+              <w:t>8</w:t>
+            </w:r>
+            <w:r>
+              <w:rPr>
+                <w:noProof/>
+                <w:webHidden/>
+              </w:rPr>
               <w:fldChar w:fldCharType="end"/>
             </w:r>
           </w:hyperlink>
@@ -1902,32 +2309,69 @@
           <w:pPr>
             <w:pStyle w:val="TOC2"/>
             <w:tabs>
-              <w:tab w:val="right" w:leader="dot" w:pos="9422"/>
+              <w:tab w:val="right" w:leader="dot" w:pos="9412"/>
             </w:tabs>
+            <w:rPr>
+              <w:rFonts w:asciiTheme="minorHAnsi" w:eastAsiaTheme="minorEastAsia" w:hAnsiTheme="minorHAnsi" w:cstheme="minorBidi"/>
+              <w:noProof/>
+              <w:color w:val="auto"/>
+              <w:sz w:val="22"/>
+            </w:rPr>
           </w:pPr>
-          <w:hyperlink w:anchor="_Toc8591">
-            <w:r>
-              <w:t>3.3 Axis Received</w:t>
-            </w:r>
-            <w:r>
+          <w:hyperlink w:anchor="_Toc80024025" w:history="1">
+            <w:r>
+              <w:rPr>
+                <w:rStyle w:val="Hyperlink"/>
+                <w:noProof/>
+              </w:rPr>
+              <w:t>3.3 Sleep Duration</w:t>
+            </w:r>
+            <w:r>
+              <w:rPr>
+                <w:noProof/>
+                <w:webHidden/>
+              </w:rPr>
               <w:tab/>
             </w:r>
             <w:r>
+              <w:rPr>
+                <w:noProof/>
+                <w:webHidden/>
+              </w:rPr>
               <w:fldChar w:fldCharType="begin"/>
             </w:r>
             <w:r>
-              <w:instrText>PAGEREF _Toc8591 \h</w:instrText>
-            </w:r>
-            <w:r>
+              <w:rPr>
+                <w:noProof/>
+                <w:webHidden/>
+              </w:rPr>
+              <w:instrText xml:space="preserve"> PAGEREF _Toc80024025 \h </w:instrText>
+            </w:r>
+            <w:r>
+              <w:rPr>
+                <w:noProof/>
+                <w:webHidden/>
+              </w:rPr>
+            </w:r>
+            <w:r>
+              <w:rPr>
+                <w:noProof/>
+                <w:webHidden/>
+              </w:rPr>
               <w:fldChar w:fldCharType="separate"/>
             </w:r>
             <w:r>
               <w:rPr>
                 <w:noProof/>
+                <w:webHidden/>
               </w:rPr>
               <w:t>8</w:t>
             </w:r>
             <w:r>
+              <w:rPr>
+                <w:noProof/>
+                <w:webHidden/>
+              </w:rPr>
               <w:fldChar w:fldCharType="end"/>
             </w:r>
           </w:hyperlink>
@@ -1936,32 +2380,225 @@
           <w:pPr>
             <w:pStyle w:val="TOC2"/>
             <w:tabs>
-              <w:tab w:val="right" w:leader="dot" w:pos="9422"/>
+              <w:tab w:val="right" w:leader="dot" w:pos="9412"/>
             </w:tabs>
+            <w:rPr>
+              <w:rFonts w:asciiTheme="minorHAnsi" w:eastAsiaTheme="minorEastAsia" w:hAnsiTheme="minorHAnsi" w:cstheme="minorBidi"/>
+              <w:noProof/>
+              <w:color w:val="auto"/>
+              <w:sz w:val="22"/>
+            </w:rPr>
           </w:pPr>
-          <w:hyperlink w:anchor="_Toc8592">
-            <w:r>
-              <w:t>3.4 Updating Parameters</w:t>
-            </w:r>
-            <w:r>
+          <w:hyperlink w:anchor="_Toc80024026" w:history="1">
+            <w:r>
+              <w:rPr>
+                <w:rStyle w:val="Hyperlink"/>
+                <w:noProof/>
+              </w:rPr>
+              <w:t>3.4 Alarm Triggered</w:t>
+            </w:r>
+            <w:r>
+              <w:rPr>
+                <w:noProof/>
+                <w:webHidden/>
+              </w:rPr>
               <w:tab/>
             </w:r>
             <w:r>
+              <w:rPr>
+                <w:noProof/>
+                <w:webHidden/>
+              </w:rPr>
               <w:fldChar w:fldCharType="begin"/>
             </w:r>
             <w:r>
-              <w:instrText>PAGEREF _Toc8592 \h</w:instrText>
-            </w:r>
-            <w:r>
+              <w:rPr>
+                <w:noProof/>
+                <w:webHidden/>
+              </w:rPr>
+              <w:instrText xml:space="preserve"> PAGEREF _Toc80024026 \h </w:instrText>
+            </w:r>
+            <w:r>
+              <w:rPr>
+                <w:noProof/>
+                <w:webHidden/>
+              </w:rPr>
+            </w:r>
+            <w:r>
+              <w:rPr>
+                <w:noProof/>
+                <w:webHidden/>
+              </w:rPr>
               <w:fldChar w:fldCharType="separate"/>
             </w:r>
             <w:r>
               <w:rPr>
                 <w:noProof/>
+                <w:webHidden/>
+              </w:rPr>
+              <w:t>8</w:t>
+            </w:r>
+            <w:r>
+              <w:rPr>
+                <w:noProof/>
+                <w:webHidden/>
+              </w:rPr>
+              <w:fldChar w:fldCharType="end"/>
+            </w:r>
+          </w:hyperlink>
+        </w:p>
+        <w:p>
+          <w:pPr>
+            <w:pStyle w:val="TOC2"/>
+            <w:tabs>
+              <w:tab w:val="right" w:leader="dot" w:pos="9412"/>
+            </w:tabs>
+            <w:rPr>
+              <w:rFonts w:asciiTheme="minorHAnsi" w:eastAsiaTheme="minorEastAsia" w:hAnsiTheme="minorHAnsi" w:cstheme="minorBidi"/>
+              <w:noProof/>
+              <w:color w:val="auto"/>
+              <w:sz w:val="22"/>
+            </w:rPr>
+          </w:pPr>
+          <w:hyperlink w:anchor="_Toc80024027" w:history="1">
+            <w:r>
+              <w:rPr>
+                <w:rStyle w:val="Hyperlink"/>
+                <w:noProof/>
+              </w:rPr>
+              <w:t>3.5 Axes Received</w:t>
+            </w:r>
+            <w:r>
+              <w:rPr>
+                <w:noProof/>
+                <w:webHidden/>
+              </w:rPr>
+              <w:tab/>
+            </w:r>
+            <w:r>
+              <w:rPr>
+                <w:noProof/>
+                <w:webHidden/>
+              </w:rPr>
+              <w:fldChar w:fldCharType="begin"/>
+            </w:r>
+            <w:r>
+              <w:rPr>
+                <w:noProof/>
+                <w:webHidden/>
+              </w:rPr>
+              <w:instrText xml:space="preserve"> PAGEREF _Toc80024027 \h </w:instrText>
+            </w:r>
+            <w:r>
+              <w:rPr>
+                <w:noProof/>
+                <w:webHidden/>
+              </w:rPr>
+            </w:r>
+            <w:r>
+              <w:rPr>
+                <w:noProof/>
+                <w:webHidden/>
+              </w:rPr>
+              <w:fldChar w:fldCharType="separate"/>
+            </w:r>
+            <w:r>
+              <w:rPr>
+                <w:noProof/>
+                <w:webHidden/>
               </w:rPr>
               <w:t>10</w:t>
             </w:r>
             <w:r>
+              <w:rPr>
+                <w:noProof/>
+                <w:webHidden/>
+              </w:rPr>
+              <w:fldChar w:fldCharType="end"/>
+            </w:r>
+          </w:hyperlink>
+        </w:p>
+        <w:p>
+          <w:pPr>
+            <w:pStyle w:val="TOC2"/>
+            <w:tabs>
+              <w:tab w:val="right" w:leader="dot" w:pos="9412"/>
+            </w:tabs>
+            <w:rPr>
+              <w:rFonts w:asciiTheme="minorHAnsi" w:eastAsiaTheme="minorEastAsia" w:hAnsiTheme="minorHAnsi" w:cstheme="minorBidi"/>
+              <w:noProof/>
+              <w:color w:val="auto"/>
+              <w:sz w:val="22"/>
+            </w:rPr>
+          </w:pPr>
+          <w:hyperlink w:anchor="_Toc80024028" w:history="1">
+            <w:r>
+              <w:rPr>
+                <w:rStyle w:val="Hyperlink"/>
+                <w:noProof/>
+              </w:rPr>
+              <w:t>3.6 Updati</w:t>
+            </w:r>
+            <w:r>
+              <w:rPr>
+                <w:rStyle w:val="Hyperlink"/>
+                <w:noProof/>
+              </w:rPr>
+              <w:t>n</w:t>
+            </w:r>
+            <w:r>
+              <w:rPr>
+                <w:rStyle w:val="Hyperlink"/>
+                <w:noProof/>
+              </w:rPr>
+              <w:t>g Parameters</w:t>
+            </w:r>
+            <w:r>
+              <w:rPr>
+                <w:noProof/>
+                <w:webHidden/>
+              </w:rPr>
+              <w:tab/>
+            </w:r>
+            <w:r>
+              <w:rPr>
+                <w:noProof/>
+                <w:webHidden/>
+              </w:rPr>
+              <w:fldChar w:fldCharType="begin"/>
+            </w:r>
+            <w:r>
+              <w:rPr>
+                <w:noProof/>
+                <w:webHidden/>
+              </w:rPr>
+              <w:instrText xml:space="preserve"> PAGEREF _Toc80024028 \h </w:instrText>
+            </w:r>
+            <w:r>
+              <w:rPr>
+                <w:noProof/>
+                <w:webHidden/>
+              </w:rPr>
+            </w:r>
+            <w:r>
+              <w:rPr>
+                <w:noProof/>
+                <w:webHidden/>
+              </w:rPr>
+              <w:fldChar w:fldCharType="separate"/>
+            </w:r>
+            <w:r>
+              <w:rPr>
+                <w:noProof/>
+                <w:webHidden/>
+              </w:rPr>
+              <w:t>12</w:t>
+            </w:r>
+            <w:r>
+              <w:rPr>
+                <w:noProof/>
+                <w:webHidden/>
+              </w:rPr>
               <w:fldChar w:fldCharType="end"/>
             </w:r>
           </w:hyperlink>
@@ -2004,56 +2641,210 @@
     <w:p>
       <w:pPr>
         <w:pStyle w:val="Heading1"/>
+      </w:pPr>
+      <w:bookmarkStart w:id="1" w:name="_Toc80024016"/>
+      <w:r>
+        <w:t>1</w:t>
+      </w:r>
+      <w:r>
+        <w:t>.</w:t>
+      </w:r>
+      <w:r>
+        <w:t xml:space="preserve"> High Level Overview of Operation</w:t>
+      </w:r>
+      <w:bookmarkEnd w:id="1"/>
+    </w:p>
+    <w:p>
+      <w:pPr>
+        <w:ind w:left="0" w:firstLine="0"/>
+        <w:jc w:val="both"/>
+      </w:pPr>
+      <w:r>
+        <w:t xml:space="preserve">A summary of the high-level operation of Voyager 3 can be seen in the below figure. Note, the sequence of events shown in this figure are collectively known as a </w:t>
+      </w:r>
+      <w:r>
+        <w:rPr>
+          <w:b/>
+          <w:bCs/>
+        </w:rPr>
+        <w:t>Stage</w:t>
+      </w:r>
+      <w:r>
+        <w:t>.</w:t>
+      </w:r>
+    </w:p>
+    <w:p>
+      <w:pPr>
+        <w:ind w:left="0" w:firstLine="0"/>
+        <w:jc w:val="both"/>
+      </w:pPr>
+    </w:p>
+    <w:p>
+      <w:pPr>
+        <w:ind w:left="0" w:firstLine="0"/>
+        <w:jc w:val="both"/>
+      </w:pPr>
+      <w:r>
+        <w:t>When a mote is connected to the manager via the GUI, Stages are repeated until the GUI is disconnected.</w:t>
+      </w:r>
+    </w:p>
+    <w:p>
+      <w:pPr>
+        <w:ind w:left="0" w:firstLine="0"/>
+        <w:jc w:val="both"/>
+      </w:pPr>
+      <w:r>
+        <w:t>If the mote is connected to the manager through the Terminal Mode, the user passes in the argument NUM_STAGES to control how many times to repeat the sequence.</w:t>
+      </w:r>
+    </w:p>
+    <w:p>
+      <w:pPr>
+        <w:jc w:val="both"/>
+      </w:pPr>
+    </w:p>
+    <w:p>
+      <w:pPr>
+        <w:keepNext/>
+        <w:jc w:val="both"/>
+      </w:pPr>
+      <w:r>
+        <w:rPr>
+          <w:noProof/>
+        </w:rPr>
+        <w:drawing>
+          <wp:inline distT="0" distB="0" distL="0" distR="0" wp14:anchorId="524C446A" wp14:editId="52E98434">
+            <wp:extent cx="6026150" cy="3200134"/>
+            <wp:effectExtent l="0" t="0" r="0" b="635"/>
+            <wp:docPr id="5" name="Picture 5"/>
+            <wp:cNvGraphicFramePr>
+              <a:graphicFrameLocks xmlns:a="http://schemas.openxmlformats.org/drawingml/2006/main" noChangeAspect="1"/>
+            </wp:cNvGraphicFramePr>
+            <a:graphic xmlns:a="http://schemas.openxmlformats.org/drawingml/2006/main">
+              <a:graphicData uri="http://schemas.openxmlformats.org/drawingml/2006/picture">
+                <pic:pic xmlns:pic="http://schemas.openxmlformats.org/drawingml/2006/picture">
+                  <pic:nvPicPr>
+                    <pic:cNvPr id="2" name="Picture 2"/>
+                    <pic:cNvPicPr/>
+                  </pic:nvPicPr>
+                  <pic:blipFill>
+                    <a:blip r:embed="rId10">
+                      <a:extLst>
+                        <a:ext uri="{28A0092B-C50C-407E-A947-70E740481C1C}">
+                          <a14:useLocalDpi xmlns:a14="http://schemas.microsoft.com/office/drawing/2010/main" val="0"/>
+                        </a:ext>
+                      </a:extLst>
+                    </a:blip>
+                    <a:stretch>
+                      <a:fillRect/>
+                    </a:stretch>
+                  </pic:blipFill>
+                  <pic:spPr>
+                    <a:xfrm>
+                      <a:off x="0" y="0"/>
+                      <a:ext cx="6038774" cy="3206838"/>
+                    </a:xfrm>
+                    <a:prstGeom prst="rect">
+                      <a:avLst/>
+                    </a:prstGeom>
+                  </pic:spPr>
+                </pic:pic>
+              </a:graphicData>
+            </a:graphic>
+          </wp:inline>
+        </w:drawing>
+      </w:r>
+    </w:p>
+    <w:p>
+      <w:pPr>
+        <w:pStyle w:val="Caption"/>
+      </w:pPr>
+      <w:r>
+        <w:t>Voyager 3 Timeline of Events. This Collection of Events is Called a Stage</w:t>
+      </w:r>
+    </w:p>
+    <w:p/>
+    <w:p>
+      <w:pPr>
+        <w:spacing w:after="160" w:line="259" w:lineRule="auto"/>
+        <w:ind w:left="0" w:firstLine="0"/>
+        <w:rPr>
+          <w:rFonts w:ascii="Calibri" w:eastAsia="Calibri" w:hAnsi="Calibri" w:cs="Calibri"/>
+          <w:color w:val="2E74B5"/>
+          <w:sz w:val="32"/>
+        </w:rPr>
+      </w:pPr>
+      <w:r>
+        <w:br w:type="page"/>
+      </w:r>
+    </w:p>
+    <w:p>
+      <w:pPr>
+        <w:pStyle w:val="Heading1"/>
         <w:ind w:left="-5"/>
       </w:pPr>
-      <w:bookmarkStart w:id="1" w:name="_Toc8583"/>
+      <w:bookmarkStart w:id="2" w:name="_Toc80024017"/>
       <w:r>
         <w:lastRenderedPageBreak/>
-        <w:t xml:space="preserve">2. Header  </w:t>
-      </w:r>
-      <w:bookmarkEnd w:id="1"/>
-    </w:p>
-    <w:p>
-      <w:pPr>
-        <w:spacing w:after="45" w:line="259" w:lineRule="auto"/>
-        <w:ind w:left="0" w:firstLine="0"/>
+        <w:t>2. Header</w:t>
+      </w:r>
+      <w:bookmarkEnd w:id="2"/>
+      <w:r>
+        <w:t xml:space="preserve">  </w:t>
+      </w:r>
+    </w:p>
+    <w:p>
+      <w:pPr>
+        <w:pStyle w:val="Heading2"/>
       </w:pPr>
       <w:r>
         <w:t xml:space="preserve"> </w:t>
       </w:r>
-    </w:p>
-    <w:p>
-      <w:pPr>
-        <w:pStyle w:val="Heading2"/>
-        <w:ind w:left="-5"/>
-      </w:pPr>
-      <w:bookmarkStart w:id="2" w:name="_Toc8584"/>
-      <w:r>
-        <w:t xml:space="preserve">2.1 Framing  </w:t>
-      </w:r>
-      <w:bookmarkEnd w:id="2"/>
+      <w:bookmarkStart w:id="3" w:name="_Toc80024018"/>
+      <w:r>
+        <w:t>2.1 Framing</w:t>
+      </w:r>
+      <w:bookmarkEnd w:id="3"/>
+      <w:r>
+        <w:t xml:space="preserve">  </w:t>
+      </w:r>
     </w:p>
     <w:p>
       <w:pPr>
         <w:ind w:left="-5" w:right="60"/>
+        <w:jc w:val="both"/>
       </w:pPr>
       <w:r>
         <w:t xml:space="preserve">Normal operation from mote to manager results in a constant stream of acceleration data, separated into raw data and </w:t>
       </w:r>
+      <w:r>
+        <w:t xml:space="preserve">FFT </w:t>
+      </w:r>
+      <w:r>
+        <w:t xml:space="preserve">data. </w:t>
+      </w:r>
+      <w:r>
+        <w:t>Note if the number of samples per frame exceeds 1024 then a flash chip external to the microcontroller’s is used and FFT calculations are no longer performed</w:t>
+      </w:r>
+    </w:p>
+    <w:p>
+      <w:pPr>
+        <w:ind w:left="-5" w:right="60"/>
+      </w:pPr>
+    </w:p>
+    <w:p>
+      <w:pPr>
+        <w:ind w:left="-5" w:right="60"/>
+        <w:jc w:val="both"/>
+      </w:pPr>
+      <w:r>
+        <w:t xml:space="preserve">In order to create complete “frames”, such that streamed data can be easily be interpreted by the GUI, the data must be prepended with a header which contains information about the data contained within the frame. </w:t>
+      </w:r>
       <w:proofErr w:type="spellStart"/>
       <w:r>
-        <w:t>fft</w:t>
+        <w:t>SmartMesh</w:t>
       </w:r>
       <w:proofErr w:type="spellEnd"/>
       <w:r>
-        <w:t xml:space="preserve"> data. In order to create complete “frames”, such that streamed data can be easily be interpreted by the GUI, the data must be prepended with a header which contains information about the data contained within the frame. </w:t>
-      </w:r>
-      <w:proofErr w:type="spellStart"/>
-      <w:r>
-        <w:t>SmartMesh</w:t>
-      </w:r>
-      <w:proofErr w:type="spellEnd"/>
-      <w:r>
         <w:t xml:space="preserve"> places a limit on the size of the data that can be sent to </w:t>
       </w:r>
       <w:proofErr w:type="gramStart"/>
@@ -2062,15 +2853,13 @@
       </w:r>
       <w:proofErr w:type="gramEnd"/>
       <w:r>
-        <w:t xml:space="preserve"> packets. Each individual piece of raw data is a 16-bit integer, corresponding to a reading from the </w:t>
-      </w:r>
-      <w:proofErr w:type="gramStart"/>
-      <w:r>
-        <w:t>on board</w:t>
-      </w:r>
-      <w:proofErr w:type="gramEnd"/>
-      <w:r>
-        <w:t xml:space="preserve"> ADC.  </w:t>
+        <w:t xml:space="preserve"> packets. Each individual piece of raw data is a 16-bit integer, corresponding to a reading from the on</w:t>
+      </w:r>
+      <w:r>
+        <w:t>-</w:t>
+      </w:r>
+      <w:r>
+        <w:t xml:space="preserve">board ADC.  </w:t>
       </w:r>
     </w:p>
     <w:p>
@@ -2123,7 +2912,7 @@
                     <pic:cNvPicPr/>
                   </pic:nvPicPr>
                   <pic:blipFill>
-                    <a:blip r:embed="rId10"/>
+                    <a:blip r:embed="rId11"/>
                     <a:stretch>
                       <a:fillRect/>
                     </a:stretch>
@@ -2168,16 +2957,7 @@
         <w:ind w:left="0" w:firstLine="0"/>
       </w:pPr>
       <w:r>
-        <w:t xml:space="preserve"> </w:t>
-      </w:r>
-    </w:p>
-    <w:p>
-      <w:pPr>
-        <w:spacing w:after="156"/>
-        <w:ind w:left="-5" w:right="60"/>
-      </w:pPr>
-      <w:r>
-        <w:t xml:space="preserve">These checks are reflected in the code for the Python GUI, as shown in Figure </w:t>
+        <w:t xml:space="preserve"> These checks are reflected in the code for the Python GUI, as shown in Figure </w:t>
       </w:r>
       <w:proofErr w:type="gramStart"/>
       <w:r>
@@ -2223,9 +3003,9 @@
           <w:noProof/>
         </w:rPr>
         <w:drawing>
-          <wp:inline distT="0" distB="0" distL="0" distR="0" wp14:anchorId="00E2A541" wp14:editId="11EA5282">
-            <wp:extent cx="5943600" cy="1736090"/>
-            <wp:effectExtent l="0" t="0" r="0" b="0"/>
+          <wp:inline distT="0" distB="0" distL="0" distR="0" wp14:anchorId="00E2A541" wp14:editId="6CBF4D04">
+            <wp:extent cx="5844208" cy="1622066"/>
+            <wp:effectExtent l="0" t="0" r="4445" b="0"/>
             <wp:docPr id="361" name="Picture 361"/>
             <wp:cNvGraphicFramePr/>
             <a:graphic xmlns:a="http://schemas.openxmlformats.org/drawingml/2006/main">
@@ -2236,7 +3016,7 @@
                     <pic:cNvPicPr/>
                   </pic:nvPicPr>
                   <pic:blipFill>
-                    <a:blip r:embed="rId11"/>
+                    <a:blip r:embed="rId12"/>
                     <a:stretch>
                       <a:fillRect/>
                     </a:stretch>
@@ -2244,7 +3024,7 @@
                   <pic:spPr>
                     <a:xfrm>
                       <a:off x="0" y="0"/>
-                      <a:ext cx="5943600" cy="1736090"/>
+                      <a:ext cx="5887296" cy="1634025"/>
                     </a:xfrm>
                     <a:prstGeom prst="rect">
                       <a:avLst/>
@@ -2290,11 +3070,14 @@
         <w:pStyle w:val="Heading2"/>
         <w:ind w:left="-5"/>
       </w:pPr>
-      <w:bookmarkStart w:id="3" w:name="_Toc8585"/>
-      <w:r>
-        <w:t xml:space="preserve">2.2 Format of Header  </w:t>
-      </w:r>
-      <w:bookmarkEnd w:id="3"/>
+      <w:bookmarkStart w:id="4" w:name="_Toc80024019"/>
+      <w:r>
+        <w:t>2.2 Format of Header</w:t>
+      </w:r>
+      <w:bookmarkEnd w:id="4"/>
+      <w:r>
+        <w:t xml:space="preserve">  </w:t>
+      </w:r>
     </w:p>
     <w:p>
       <w:pPr>
@@ -2308,6 +3091,7 @@
     <w:p>
       <w:pPr>
         <w:ind w:left="-5" w:right="60"/>
+        <w:jc w:val="both"/>
       </w:pPr>
       <w:r>
         <w:t xml:space="preserve">The header is broken into 3 parts: The pattern marking the beginning of the header; the pattern which marks the axis of the current data; and the pattern which marks the version of the firmware.   </w:t>
@@ -2361,7 +3145,7 @@
                           <pic:cNvPicPr/>
                         </pic:nvPicPr>
                         <pic:blipFill>
-                          <a:blip r:embed="rId12"/>
+                          <a:blip r:embed="rId13"/>
                           <a:stretch>
                             <a:fillRect/>
                           </a:stretch>
@@ -2747,7 +3531,7 @@
                           <pic:cNvPicPr/>
                         </pic:nvPicPr>
                         <pic:blipFill>
-                          <a:blip r:embed="rId13"/>
+                          <a:blip r:embed="rId14"/>
                           <a:stretch>
                             <a:fillRect/>
                           </a:stretch>
@@ -2948,7 +3732,7 @@
                           <pic:cNvPicPr/>
                         </pic:nvPicPr>
                         <pic:blipFill>
-                          <a:blip r:embed="rId14"/>
+                          <a:blip r:embed="rId15"/>
                           <a:stretch>
                             <a:fillRect/>
                           </a:stretch>
@@ -3112,7 +3896,7 @@
                           <pic:cNvPicPr/>
                         </pic:nvPicPr>
                         <pic:blipFill>
-                          <a:blip r:embed="rId15"/>
+                          <a:blip r:embed="rId16"/>
                           <a:stretch>
                             <a:fillRect/>
                           </a:stretch>
@@ -4374,7 +5158,7 @@
                   <o:lock v:ext="edit" aspectratio="t"/>
                 </v:shapetype>
                 <v:shape id="Picture 392" o:spid="_x0000_s1027" type="#_x0000_t75" style="position:absolute;left:15000;width:11588;height:7784;visibility:visible;mso-wrap-style:square" o:gfxdata="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">
-                  <v:imagedata r:id="rId16" o:title=""/>
+                  <v:imagedata r:id="rId17" o:title=""/>
                 </v:shape>
                 <v:shape id="Shape 8878" o:spid="_x0000_s1028" style="position:absolute;left:15450;top:262;width:10589;height:6839;visibility:visible;mso-wrap-style:square;v-text-anchor:top" coordsize="1058821,683920" o:gfxdata="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" path="m,l1058821,r,683920l,683920,,e" fillcolor="#5b9bd5" stroked="f" strokeweight="0">
                   <v:stroke miterlimit="83231f" joinstyle="miter"/>
@@ -4525,7 +5309,7 @@
                   </v:textbox>
                 </v:rect>
                 <v:shape id="Picture 403" o:spid="_x0000_s1037" type="#_x0000_t75" style="position:absolute;top:10037;width:11523;height:6047;visibility:visible;mso-wrap-style:square" o:gfxdata="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">
-                  <v:imagedata r:id="rId17" o:title=""/>
+                  <v:imagedata r:id="rId18" o:title=""/>
                 </v:shape>
                 <v:shape id="Shape 8879" o:spid="_x0000_s1038" style="position:absolute;left:432;top:10293;width:10589;height:5115;visibility:visible;mso-wrap-style:square;v-text-anchor:top" coordsize="1058821,511449" o:gfxdata="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" path="m,l1058821,r,511449l,511449,,e" fillcolor="#ed7d31" stroked="f" strokeweight="0">
                   <v:stroke miterlimit="83231f" joinstyle="miter" endcap="square"/>
@@ -4576,7 +5360,7 @@
                   </v:textbox>
                 </v:rect>
                 <v:shape id="Picture 408" o:spid="_x0000_s1042" type="#_x0000_t75" style="position:absolute;left:15000;top:10037;width:11588;height:6047;visibility:visible;mso-wrap-style:square" o:gfxdata="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">
-                  <v:imagedata r:id="rId18" o:title=""/>
+                  <v:imagedata r:id="rId19" o:title=""/>
                 </v:shape>
                 <v:shape id="Shape 8880" o:spid="_x0000_s1043" style="position:absolute;left:15450;top:10293;width:10589;height:5115;visibility:visible;mso-wrap-style:square;v-text-anchor:top" coordsize="1058821,511449" o:gfxdata="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" path="m,l1058821,r,511449l,511449,,e" fillcolor="#ffc000" stroked="f" strokeweight="0">
                   <v:stroke miterlimit="83231f" joinstyle="miter" endcap="square"/>
@@ -4607,7 +5391,7 @@
                   </v:textbox>
                 </v:rect>
                 <v:shape id="Picture 413" o:spid="_x0000_s1046" type="#_x0000_t75" style="position:absolute;left:30000;top:10037;width:11588;height:6047;visibility:visible;mso-wrap-style:square" o:gfxdata="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">
-                  <v:imagedata r:id="rId19" o:title=""/>
+                  <v:imagedata r:id="rId20" o:title=""/>
                 </v:shape>
                 <v:shape id="Shape 8881" o:spid="_x0000_s1047" style="position:absolute;left:30468;top:10293;width:10588;height:5115;visibility:visible;mso-wrap-style:square;v-text-anchor:top" coordsize="1058821,511449" o:gfxdata="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" path="m,l1058821,r,511449l,511449,,e" fillcolor="#70ad47" stroked="f" strokeweight="0">
                   <v:stroke miterlimit="83231f" joinstyle="miter" endcap="square"/>
@@ -5297,6 +6081,7 @@
     <w:p>
       <w:pPr>
         <w:ind w:left="-5" w:right="60"/>
+        <w:jc w:val="both"/>
       </w:pPr>
       <w:r>
         <w:t xml:space="preserve">As the unique all-1’s pattern of the top 8 bits is used to signify a header, if this pattern occurs in a non-header packet, a partial frame error will occur. However, this value will only occur in the data if the accelerometer reads a value above 99.6% of its maximum value.  </w:t>
@@ -5380,12 +6165,15 @@
         <w:pStyle w:val="Heading3"/>
         <w:ind w:left="-5"/>
       </w:pPr>
-      <w:bookmarkStart w:id="4" w:name="_Toc8586"/>
+      <w:bookmarkStart w:id="5" w:name="_Toc80024020"/>
       <w:r>
         <w:lastRenderedPageBreak/>
-        <w:t xml:space="preserve">2.2.1 Axis </w:t>
-      </w:r>
-      <w:bookmarkEnd w:id="4"/>
+        <w:t>2.2.1 Axis</w:t>
+      </w:r>
+      <w:bookmarkEnd w:id="5"/>
+      <w:r>
+        <w:t xml:space="preserve"> </w:t>
+      </w:r>
     </w:p>
     <w:p>
       <w:pPr>
@@ -5519,7 +6307,7 @@
                           <pic:cNvPicPr/>
                         </pic:nvPicPr>
                         <pic:blipFill>
-                          <a:blip r:embed="rId20"/>
+                          <a:blip r:embed="rId21"/>
                           <a:stretch>
                             <a:fillRect/>
                           </a:stretch>
@@ -6166,7 +6954,7 @@
             <w:pict>
               <v:group w14:anchorId="0D103010" id="Group 7616" o:spid="_x0000_s1075" style="width:297.7pt;height:201.6pt;mso-position-horizontal-relative:char;mso-position-vertical-relative:line" coordsize="39340,28613" o:gfxdata="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">
                 <v:shape id="Picture 574" o:spid="_x0000_s1076" type="#_x0000_t75" style="position:absolute;left:11253;width:27658;height:27277;flip:y;visibility:visible;mso-wrap-style:square" o:gfxdata="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">
-                  <v:imagedata r:id="rId21" o:title=""/>
+                  <v:imagedata r:id="rId22" o:title=""/>
                 </v:shape>
                 <v:rect id="Rectangle 7234" o:spid="_x0000_s1077" style="position:absolute;top:1518;width:2920;height:1459;visibility:visible;mso-wrap-style:square;v-text-anchor:top" o:gfxdata="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" filled="f" stroked="f">
                   <v:textbox inset="0,0,0,0">
@@ -6389,6 +7177,7 @@
     <w:p>
       <w:pPr>
         <w:ind w:left="-5" w:right="60"/>
+        <w:jc w:val="both"/>
       </w:pPr>
       <w:r>
         <w:t xml:space="preserve">The top 4-bits of the lower byte in the header signify the axis to which the data belongs, as the accelerometer records data in 3 axes. This information can be used by GUI to choose where to plot the relevant raw and FFT data. Importantly, the GUI allows for the sending of specific axes of data.  </w:t>
@@ -6417,11 +7206,14 @@
         <w:pStyle w:val="Heading3"/>
         <w:ind w:left="-5"/>
       </w:pPr>
-      <w:bookmarkStart w:id="5" w:name="_Toc8587"/>
-      <w:r>
-        <w:t xml:space="preserve">2.2.2 Version  </w:t>
-      </w:r>
-      <w:bookmarkEnd w:id="5"/>
+      <w:bookmarkStart w:id="6" w:name="_Toc80024021"/>
+      <w:r>
+        <w:t>2.2.2 Version</w:t>
+      </w:r>
+      <w:bookmarkEnd w:id="6"/>
+      <w:r>
+        <w:t xml:space="preserve">  </w:t>
+      </w:r>
     </w:p>
     <w:p>
       <w:pPr>
@@ -6472,6 +7264,7 @@
     <w:p>
       <w:pPr>
         <w:ind w:left="-5" w:right="60"/>
+        <w:jc w:val="both"/>
       </w:pPr>
       <w:r>
         <w:t>The final 4 bits of the header are reserved for the version number of the currently running firmware. This is used as a means of confirming correct operation between firmware and GUI, which must be updated in tandem for the correct operation of the system. This version system is simplistic in order to communicate the version of the program in the least number of bits possible, and so keep the header overhead small. The version number sent is simply the two numbers after the decimal point for the version (1.</w:t>
@@ -6489,6 +7282,7 @@
     <w:p>
       <w:pPr>
         <w:ind w:left="-5" w:right="60"/>
+        <w:jc w:val="both"/>
       </w:pPr>
       <w:r>
         <w:t xml:space="preserve">N.B. The version of the firmware and the GUI must be updated as changes are made to the system. Both versions are constants defined at the top of the GUI and in the </w:t>
@@ -6528,12 +7322,15 @@
         <w:pStyle w:val="Heading1"/>
         <w:ind w:left="-5"/>
       </w:pPr>
-      <w:bookmarkStart w:id="6" w:name="_Toc8588"/>
+      <w:bookmarkStart w:id="7" w:name="_Toc80024022"/>
       <w:r>
         <w:lastRenderedPageBreak/>
-        <w:t xml:space="preserve">3. Downstream communication  </w:t>
-      </w:r>
-      <w:bookmarkEnd w:id="6"/>
+        <w:t>3. Downstream communication</w:t>
+      </w:r>
+      <w:bookmarkEnd w:id="7"/>
+      <w:r>
+        <w:t xml:space="preserve">  </w:t>
+      </w:r>
     </w:p>
     <w:p>
       <w:pPr>
@@ -6547,6 +7344,7 @@
     <w:p>
       <w:pPr>
         <w:ind w:left="-5" w:right="60"/>
+        <w:jc w:val="both"/>
       </w:pPr>
       <w:r>
         <w:t xml:space="preserve">In order to control the operation of individual motes, a command packet must be sent to each mote from the GUI. This command packet is used whenever the sampling frequency must be updated for FFT calculation, when an alarm must be triggered, and to communicate which axis information the GUI wants to receive.  </w:t>
@@ -6564,6 +7362,7 @@
     <w:p>
       <w:pPr>
         <w:ind w:left="-5" w:right="60"/>
+        <w:jc w:val="both"/>
       </w:pPr>
       <w:r>
         <w:t xml:space="preserve">Any update to mote operation is sent in the form of a command message, which triggers a specific </w:t>
@@ -6598,36 +7397,26 @@
       <w:pPr>
         <w:spacing w:after="0" w:line="259" w:lineRule="auto"/>
         <w:ind w:left="0" w:firstLine="0"/>
-      </w:pPr>
-      <w:r>
-        <w:t xml:space="preserve"> </w:t>
-      </w:r>
-    </w:p>
-    <w:p>
-      <w:pPr>
-        <w:spacing w:after="0" w:line="259" w:lineRule="auto"/>
-        <w:ind w:left="0" w:firstLine="0"/>
-        <w:jc w:val="right"/>
-      </w:pPr>
-      <w:r>
-        <w:rPr>
-          <w:noProof/>
-        </w:rPr>
+        <w:jc w:val="center"/>
+      </w:pPr>
+      <w:r>
         <w:drawing>
-          <wp:inline distT="0" distB="0" distL="0" distR="0" wp14:anchorId="345297D4" wp14:editId="72375052">
-            <wp:extent cx="5812403" cy="1749287"/>
-            <wp:effectExtent l="0" t="0" r="0" b="3810"/>
-            <wp:docPr id="810" name="Picture 810"/>
-            <wp:cNvGraphicFramePr/>
+          <wp:inline distT="0" distB="0" distL="0" distR="0" wp14:anchorId="508CADC1" wp14:editId="3FF2AE6D">
+            <wp:extent cx="4877223" cy="5776461"/>
+            <wp:effectExtent l="0" t="0" r="0" b="0"/>
+            <wp:docPr id="1" name="Picture 1"/>
+            <wp:cNvGraphicFramePr>
+              <a:graphicFrameLocks xmlns:a="http://schemas.openxmlformats.org/drawingml/2006/main" noChangeAspect="1"/>
+            </wp:cNvGraphicFramePr>
             <a:graphic xmlns:a="http://schemas.openxmlformats.org/drawingml/2006/main">
               <a:graphicData uri="http://schemas.openxmlformats.org/drawingml/2006/picture">
                 <pic:pic xmlns:pic="http://schemas.openxmlformats.org/drawingml/2006/picture">
                   <pic:nvPicPr>
-                    <pic:cNvPr id="810" name="Picture 810"/>
+                    <pic:cNvPr id="1" name=""/>
                     <pic:cNvPicPr/>
                   </pic:nvPicPr>
                   <pic:blipFill>
-                    <a:blip r:embed="rId22"/>
+                    <a:blip r:embed="rId23"/>
                     <a:stretch>
                       <a:fillRect/>
                     </a:stretch>
@@ -6635,7 +7424,7 @@
                   <pic:spPr>
                     <a:xfrm>
                       <a:off x="0" y="0"/>
-                      <a:ext cx="5822278" cy="1752259"/>
+                      <a:ext cx="4877223" cy="5776461"/>
                     </a:xfrm>
                     <a:prstGeom prst="rect">
                       <a:avLst/>
@@ -6647,9 +7436,6 @@
           </wp:inline>
         </w:drawing>
       </w:r>
-      <w:r>
-        <w:t xml:space="preserve"> </w:t>
-      </w:r>
     </w:p>
     <w:p>
       <w:pPr>
@@ -6671,11 +7457,15 @@
         <w:pStyle w:val="Heading2"/>
         <w:ind w:left="-5"/>
       </w:pPr>
-      <w:bookmarkStart w:id="7" w:name="_Toc8589"/>
-      <w:r>
-        <w:t xml:space="preserve">3.1 Sampling Frequency  </w:t>
-      </w:r>
-      <w:bookmarkEnd w:id="7"/>
+      <w:bookmarkStart w:id="8" w:name="_Toc80024023"/>
+      <w:r>
+        <w:lastRenderedPageBreak/>
+        <w:t>3.1 Sampling Frequency</w:t>
+      </w:r>
+      <w:bookmarkEnd w:id="8"/>
+      <w:r>
+        <w:t xml:space="preserve">  </w:t>
+      </w:r>
     </w:p>
     <w:p>
       <w:pPr>
@@ -6689,9 +7479,10 @@
     <w:p>
       <w:pPr>
         <w:ind w:left="-5" w:right="60"/>
-      </w:pPr>
-      <w:r>
-        <w:t xml:space="preserve">The sampling frequency is updated by the user and used to control the number of timeouts, which controls the time between </w:t>
+        <w:jc w:val="both"/>
+      </w:pPr>
+      <w:r>
+        <w:t xml:space="preserve">The sampling frequency is updated by the user and used to control the time between </w:t>
       </w:r>
       <w:r>
         <w:t>ADC</w:t>
@@ -6703,7 +7494,10 @@
         <w:t>ADC</w:t>
       </w:r>
       <w:r>
-        <w:t xml:space="preserve"> readings. This timer has a timeout of 50us. The number of timeouts needed to create a specific time between ADC readings is calculated based on the sampling frequency.  </w:t>
+        <w:t xml:space="preserve"> readings. </w:t>
+      </w:r>
+      <w:r>
+        <w:t>The sampling frequency can be programmed with a minimum granularity of 1Hz.</w:t>
       </w:r>
     </w:p>
     <w:p>
@@ -6732,8 +7526,6 @@
         <w:spacing w:after="31"/>
         <w:ind w:left="-5" w:right="60"/>
       </w:pPr>
-      <w:bookmarkStart w:id="8" w:name="_GoBack"/>
-      <w:bookmarkEnd w:id="8"/>
       <w:r>
         <w:t>Sampling Frequency (</w:t>
       </w:r>
@@ -6754,40 +7546,9 @@
     </w:p>
     <w:p>
       <w:pPr>
-        <w:ind w:left="-5" w:right="60"/>
-      </w:pPr>
-      <w:r>
-        <w:t>Base Timeout (</w:t>
-      </w:r>
-      <w:proofErr w:type="spellStart"/>
-      <w:r>
-        <w:t>t</w:t>
-      </w:r>
-      <w:r>
-        <w:rPr>
-          <w:vertAlign w:val="subscript"/>
-        </w:rPr>
-        <w:t>B</w:t>
-      </w:r>
-      <w:proofErr w:type="spellEnd"/>
-      <w:r>
-        <w:t xml:space="preserve">) = </w:t>
-      </w:r>
-      <w:r>
-        <w:t>10</w:t>
-      </w:r>
-      <w:r>
-        <w:t xml:space="preserve">us  </w:t>
-      </w:r>
-    </w:p>
-    <w:p>
-      <w:pPr>
         <w:spacing w:after="0" w:line="259" w:lineRule="auto"/>
         <w:ind w:left="360" w:firstLine="0"/>
       </w:pPr>
-      <w:r>
-        <w:t xml:space="preserve"> </w:t>
-      </w:r>
     </w:p>
     <w:p>
       <w:pPr>
@@ -6877,195 +7638,261 @@
     </w:p>
     <w:p>
       <w:pPr>
+        <w:pStyle w:val="Heading2"/>
+        <w:ind w:left="0" w:firstLine="0"/>
+      </w:pPr>
+      <w:bookmarkStart w:id="9" w:name="_Toc80024024"/>
+      <w:r>
+        <w:t>3.2 Number of ADC Samples</w:t>
+      </w:r>
+      <w:bookmarkEnd w:id="9"/>
+    </w:p>
+    <w:p>
+      <w:pPr>
+        <w:spacing w:after="0" w:line="259" w:lineRule="auto"/>
+        <w:ind w:left="0" w:right="503" w:firstLine="0"/>
+        <w:jc w:val="both"/>
+        <w:rPr>
+          <w:rFonts w:eastAsia="Calibri"/>
+          <w:iCs/>
+          <w:color w:val="auto"/>
+          <w:szCs w:val="24"/>
+        </w:rPr>
+      </w:pPr>
+      <w:r>
+        <w:rPr>
+          <w:rFonts w:eastAsia="Calibri"/>
+          <w:iCs/>
+          <w:color w:val="auto"/>
+          <w:szCs w:val="24"/>
+        </w:rPr>
+        <w:t>T</w:t>
+      </w:r>
+      <w:r>
+        <w:rPr>
+          <w:rFonts w:eastAsia="Calibri"/>
+          <w:iCs/>
+          <w:color w:val="auto"/>
+          <w:szCs w:val="24"/>
+        </w:rPr>
+        <w:t>he number of samples to be collected per enabled axis i.e., the number of ADC data samples per frame</w:t>
+      </w:r>
+      <w:r>
+        <w:rPr>
+          <w:rFonts w:eastAsia="Calibri"/>
+          <w:iCs/>
+          <w:color w:val="auto"/>
+          <w:szCs w:val="24"/>
+        </w:rPr>
+        <w:t xml:space="preserve"> can be controlled by the user</w:t>
+      </w:r>
+      <w:r>
+        <w:rPr>
+          <w:rFonts w:eastAsia="Calibri"/>
+          <w:iCs/>
+          <w:color w:val="auto"/>
+          <w:szCs w:val="24"/>
+        </w:rPr>
+        <w:t xml:space="preserve"> from version 0.5 onwards</w:t>
+      </w:r>
+      <w:r>
+        <w:rPr>
+          <w:rFonts w:eastAsia="Calibri"/>
+          <w:iCs/>
+          <w:color w:val="auto"/>
+          <w:szCs w:val="24"/>
+        </w:rPr>
+        <w:t>.</w:t>
+      </w:r>
+    </w:p>
+    <w:p>
+      <w:pPr>
+        <w:spacing w:after="0" w:line="259" w:lineRule="auto"/>
+        <w:ind w:left="0" w:right="503" w:firstLine="0"/>
+        <w:jc w:val="both"/>
+        <w:rPr>
+          <w:rFonts w:eastAsia="Calibri"/>
+          <w:iCs/>
+          <w:color w:val="auto"/>
+          <w:szCs w:val="24"/>
+        </w:rPr>
+      </w:pPr>
+    </w:p>
+    <w:p>
+      <w:pPr>
+        <w:spacing w:after="0" w:line="259" w:lineRule="auto"/>
+        <w:ind w:left="0" w:right="503" w:firstLine="0"/>
+        <w:jc w:val="both"/>
+        <w:rPr>
+          <w:rFonts w:eastAsia="Calibri"/>
+          <w:iCs/>
+          <w:color w:val="auto"/>
+          <w:szCs w:val="24"/>
+        </w:rPr>
+      </w:pPr>
+      <w:r>
+        <w:rPr>
+          <w:rFonts w:eastAsia="Calibri"/>
+          <w:iCs/>
+          <w:color w:val="auto"/>
+          <w:szCs w:val="24"/>
+        </w:rPr>
+        <w:t xml:space="preserve">Note, if a number larger than 1024 is selected then the data is stored on a flash memory chip that is external to the microcontroller and therefore </w:t>
+      </w:r>
+      <w:r>
+        <w:rPr>
+          <w:rFonts w:eastAsia="Calibri"/>
+          <w:b/>
+          <w:bCs/>
+          <w:iCs/>
+          <w:color w:val="auto"/>
+          <w:szCs w:val="24"/>
+        </w:rPr>
+        <w:t>FFT calculations will not be performed</w:t>
+      </w:r>
+      <w:r>
+        <w:rPr>
+          <w:rFonts w:eastAsia="Calibri"/>
+          <w:iCs/>
+          <w:color w:val="auto"/>
+          <w:szCs w:val="24"/>
+        </w:rPr>
+        <w:t>.</w:t>
+      </w:r>
+    </w:p>
+    <w:p/>
+    <w:p>
+      <w:pPr>
+        <w:pStyle w:val="Heading2"/>
+      </w:pPr>
+      <w:bookmarkStart w:id="10" w:name="_Toc80024025"/>
+      <w:r>
+        <w:t xml:space="preserve">3.3 </w:t>
+      </w:r>
+      <w:r>
+        <w:t>Sleep Duration</w:t>
+      </w:r>
+      <w:bookmarkEnd w:id="10"/>
+    </w:p>
+    <w:p>
+      <w:pPr>
+        <w:spacing w:after="0" w:line="259" w:lineRule="auto"/>
+        <w:ind w:left="0" w:right="503" w:firstLine="0"/>
+        <w:jc w:val="both"/>
+        <w:rPr>
+          <w:rFonts w:eastAsia="Calibri"/>
+          <w:iCs/>
+          <w:color w:val="auto"/>
+          <w:szCs w:val="24"/>
+        </w:rPr>
+      </w:pPr>
+      <w:r>
+        <w:rPr>
+          <w:rFonts w:eastAsia="Calibri"/>
+          <w:iCs/>
+          <w:color w:val="auto"/>
+          <w:szCs w:val="24"/>
+        </w:rPr>
+        <w:t xml:space="preserve">This controls the duration that the microcontroller will enter a low power sleep mode after it has finished transmitting all of the collected ADC data and FFT calculations i.e., after a Stage has been completed. This enables more realistic use-cases where the mote can wake up at user defined intervals and collect a user-defined number of samples before returning to a low power state. </w:t>
+      </w:r>
+    </w:p>
+    <w:p>
+      <w:pPr>
+        <w:spacing w:after="0" w:line="259" w:lineRule="auto"/>
+        <w:ind w:left="0" w:right="503" w:firstLine="0"/>
+        <w:jc w:val="both"/>
+        <w:rPr>
+          <w:rFonts w:eastAsia="Calibri"/>
+          <w:iCs/>
+          <w:color w:val="auto"/>
+          <w:szCs w:val="24"/>
+        </w:rPr>
+      </w:pPr>
+    </w:p>
+    <w:p>
+      <w:pPr>
+        <w:spacing w:after="0" w:line="259" w:lineRule="auto"/>
+        <w:ind w:left="0" w:right="503" w:firstLine="0"/>
+        <w:jc w:val="both"/>
+        <w:rPr>
+          <w:rFonts w:eastAsia="Calibri"/>
+          <w:iCs/>
+          <w:color w:val="auto"/>
+          <w:szCs w:val="24"/>
+        </w:rPr>
+      </w:pPr>
+      <w:r>
+        <w:rPr>
+          <w:rFonts w:eastAsia="Calibri"/>
+          <w:iCs/>
+          <w:color w:val="auto"/>
+          <w:szCs w:val="24"/>
+        </w:rPr>
+        <w:t>The microcontroller’s real-time clock is used to wake the microcontroller up after the selected number of seconds. The minimum granularity of this clock is one second.</w:t>
+      </w:r>
+    </w:p>
+    <w:p/>
+    <w:p>
+      <w:pPr>
+        <w:pStyle w:val="Heading2"/>
+        <w:ind w:left="-5"/>
+      </w:pPr>
+      <w:bookmarkStart w:id="11" w:name="_Toc80024026"/>
+      <w:r>
+        <w:t>3.</w:t>
+      </w:r>
+      <w:r>
+        <w:t>4</w:t>
+      </w:r>
+      <w:r>
+        <w:t xml:space="preserve"> Alarm Triggered</w:t>
+      </w:r>
+      <w:bookmarkEnd w:id="11"/>
+      <w:r>
+        <w:t xml:space="preserve">  </w:t>
+      </w:r>
+    </w:p>
+    <w:p>
+      <w:pPr>
+        <w:ind w:left="-5" w:right="60"/>
+        <w:jc w:val="both"/>
+      </w:pPr>
+      <w:r>
+        <w:t xml:space="preserve">The first check that occurs after a command has been received in the firmware is to see if the alarm variable has been set. An alarm command is sent from the GUI to the Mote that triggered it, if a Mote value such as “Peak” acceleration exceeds a user-set value. The LED used is the same green LED that blinks to indicate a successful network has been developed between a mote and a manager. The green LED is disabled on Port 1, Pin 12, and the red LED is enabled on Port 1, Pin 13, as shown in Figure 6. </w:t>
+      </w:r>
+    </w:p>
+    <w:p>
+      <w:pPr>
         <w:spacing w:after="0" w:line="259" w:lineRule="auto"/>
         <w:ind w:left="0" w:firstLine="0"/>
       </w:pPr>
-      <m:oMathPara>
-        <m:oMath>
-          <m:r>
-            <w:rPr>
-              <w:rFonts w:ascii="Cambria Math" w:hAnsi="Cambria Math"/>
-            </w:rPr>
-            <m:t>Timeouts Required=</m:t>
-          </m:r>
-          <m:f>
-            <m:fPr>
-              <m:ctrlPr>
-                <w:rPr>
-                  <w:rFonts w:ascii="Cambria Math" w:hAnsi="Cambria Math"/>
-                  <w:i/>
-                </w:rPr>
-              </m:ctrlPr>
-            </m:fPr>
-            <m:num>
-              <m:r>
-                <w:rPr>
-                  <w:rFonts w:ascii="Cambria Math" w:hAnsi="Cambria Math"/>
-                </w:rPr>
-                <m:t>t</m:t>
-              </m:r>
-            </m:num>
-            <m:den>
-              <m:sSub>
-                <m:sSubPr>
-                  <m:ctrlPr>
-                    <w:rPr>
-                      <w:rFonts w:ascii="Cambria Math" w:hAnsi="Cambria Math"/>
-                      <w:i/>
-                    </w:rPr>
-                  </m:ctrlPr>
-                </m:sSubPr>
-                <m:e>
-                  <m:r>
-                    <w:rPr>
-                      <w:rFonts w:ascii="Cambria Math" w:hAnsi="Cambria Math"/>
-                    </w:rPr>
-                    <m:t>t</m:t>
-                  </m:r>
-                </m:e>
-                <m:sub>
-                  <m:r>
-                    <w:rPr>
-                      <w:rFonts w:ascii="Cambria Math" w:hAnsi="Cambria Math"/>
-                    </w:rPr>
-                    <m:t>B</m:t>
-                  </m:r>
-                </m:sub>
-              </m:sSub>
-            </m:den>
-          </m:f>
-        </m:oMath>
-      </m:oMathPara>
-    </w:p>
-    <w:p>
-      <w:pPr>
-        <w:spacing w:after="204" w:line="259" w:lineRule="auto"/>
-        <w:ind w:left="-5"/>
-      </w:pPr>
-      <w:r>
-        <w:rPr>
-          <w:i/>
-        </w:rPr>
-        <w:t xml:space="preserve">Example </w:t>
-      </w:r>
-    </w:p>
-    <w:p>
-      <w:pPr>
-        <w:spacing w:after="206"/>
-        <w:ind w:left="-5" w:right="60"/>
-      </w:pPr>
-      <w:r>
-        <w:t xml:space="preserve">Sampling Frequency = 1000Hz   </w:t>
-      </w:r>
-      <w:proofErr w:type="gramStart"/>
-      <w:r>
-        <w:rPr>
-          <w:rFonts w:ascii="Wingdings" w:eastAsia="Wingdings" w:hAnsi="Wingdings" w:cs="Wingdings"/>
-        </w:rPr>
-        <w:t></w:t>
-      </w:r>
-      <w:r>
-        <w:t xml:space="preserve">  </w:t>
-      </w:r>
-      <w:r>
-        <w:t>100</w:t>
-      </w:r>
-      <w:proofErr w:type="gramEnd"/>
-      <w:r>
-        <w:t xml:space="preserve"> timeouts (1000us)  </w:t>
-      </w:r>
-    </w:p>
-    <w:p>
-      <w:pPr>
-        <w:tabs>
-          <w:tab w:val="center" w:pos="720"/>
-          <w:tab w:val="center" w:pos="3446"/>
-        </w:tabs>
-        <w:ind w:left="-15" w:firstLine="0"/>
-      </w:pPr>
       <w:r>
         <w:t xml:space="preserve"> </w:t>
       </w:r>
-      <w:r>
-        <w:tab/>
-        <w:t xml:space="preserve"> </w:t>
-      </w:r>
-      <w:r>
-        <w:tab/>
-        <w:t xml:space="preserve">          = 2000Hz   </w:t>
-      </w:r>
-      <w:proofErr w:type="gramStart"/>
-      <w:r>
-        <w:rPr>
-          <w:rFonts w:ascii="Wingdings" w:eastAsia="Wingdings" w:hAnsi="Wingdings" w:cs="Wingdings"/>
-        </w:rPr>
-        <w:t></w:t>
-      </w:r>
-      <w:r>
-        <w:t xml:space="preserve">  </w:t>
-      </w:r>
-      <w:r>
-        <w:t>50</w:t>
-      </w:r>
-      <w:proofErr w:type="gramEnd"/>
-      <w:r>
-        <w:t xml:space="preserve"> timeouts (500us)  </w:t>
-      </w:r>
-    </w:p>
-    <w:p>
-      <w:pPr>
-        <w:pStyle w:val="Heading2"/>
-        <w:ind w:left="-5"/>
-      </w:pPr>
-      <w:bookmarkStart w:id="9" w:name="_Toc8590"/>
-      <w:r>
-        <w:lastRenderedPageBreak/>
-        <w:t xml:space="preserve">3.2 Alarm Triggered  </w:t>
-      </w:r>
-      <w:bookmarkEnd w:id="9"/>
-    </w:p>
-    <w:p>
-      <w:pPr>
-        <w:ind w:left="-5" w:right="60"/>
-      </w:pPr>
-      <w:r>
-        <w:t xml:space="preserve">The first check that occurs after a command has been received in the firmware is to see if the alarm variable has been set. An alarm command is sent from the GUI to the Mote that triggered it, if a Mote value such as “Peak” acceleration exceeds a user-set value. The LED used is the same green LED that blinks to indicate a successful network has been developed between a mote and a manager. The green LED is disabled on Port 1, Pin 12, and the red LED is enabled on Port 1, Pin 13, as shown in Figure 6. </w:t>
-      </w:r>
     </w:p>
     <w:p>
       <w:pPr>
         <w:spacing w:after="0" w:line="259" w:lineRule="auto"/>
-        <w:ind w:left="0" w:firstLine="0"/>
-      </w:pPr>
-      <w:r>
-        <w:t xml:space="preserve"> </w:t>
-      </w:r>
-    </w:p>
-    <w:p>
-      <w:pPr>
-        <w:spacing w:after="0" w:line="259" w:lineRule="auto"/>
-        <w:ind w:left="0" w:right="2132" w:firstLine="0"/>
-        <w:jc w:val="center"/>
-      </w:pPr>
-      <w:r>
-        <w:rPr>
-          <w:noProof/>
-        </w:rPr>
+        <w:ind w:left="993" w:right="2132" w:firstLine="0"/>
+      </w:pPr>
+      <w:r>
         <w:drawing>
-          <wp:inline distT="0" distB="0" distL="0" distR="0" wp14:anchorId="0BF8814D" wp14:editId="57852DC7">
-            <wp:extent cx="4581525" cy="1466850"/>
+          <wp:inline distT="0" distB="0" distL="0" distR="0" wp14:anchorId="6E6D0D33" wp14:editId="68A04C45">
+            <wp:extent cx="4648603" cy="1150720"/>
             <wp:effectExtent l="0" t="0" r="0" b="0"/>
-            <wp:docPr id="892" name="Picture 892"/>
-            <wp:cNvGraphicFramePr/>
+            <wp:docPr id="4" name="Picture 4"/>
+            <wp:cNvGraphicFramePr>
+              <a:graphicFrameLocks xmlns:a="http://schemas.openxmlformats.org/drawingml/2006/main" noChangeAspect="1"/>
+            </wp:cNvGraphicFramePr>
             <a:graphic xmlns:a="http://schemas.openxmlformats.org/drawingml/2006/main">
               <a:graphicData uri="http://schemas.openxmlformats.org/drawingml/2006/picture">
                 <pic:pic xmlns:pic="http://schemas.openxmlformats.org/drawingml/2006/picture">
                   <pic:nvPicPr>
-                    <pic:cNvPr id="892" name="Picture 892"/>
+                    <pic:cNvPr id="1" name=""/>
                     <pic:cNvPicPr/>
                   </pic:nvPicPr>
                   <pic:blipFill>
-                    <a:blip r:embed="rId23"/>
+                    <a:blip r:embed="rId24"/>
                     <a:stretch>
                       <a:fillRect/>
                     </a:stretch>
@@ -7073,7 +7900,7 @@
                   <pic:spPr>
                     <a:xfrm>
                       <a:off x="0" y="0"/>
-                      <a:ext cx="4581525" cy="1466850"/>
+                      <a:ext cx="4648603" cy="1150720"/>
                     </a:xfrm>
                     <a:prstGeom prst="rect">
                       <a:avLst/>
@@ -7085,9 +7912,6 @@
           </wp:inline>
         </w:drawing>
       </w:r>
-      <w:r>
-        <w:t xml:space="preserve"> </w:t>
-      </w:r>
     </w:p>
     <w:p>
       <w:pPr>
@@ -7096,6 +7920,7 @@
         <w:jc w:val="center"/>
       </w:pPr>
       <w:r>
+        <w:lastRenderedPageBreak/>
         <w:t xml:space="preserve"> </w:t>
       </w:r>
     </w:p>
@@ -7165,7 +7990,7 @@
                     <pic:cNvPicPr/>
                   </pic:nvPicPr>
                   <pic:blipFill>
-                    <a:blip r:embed="rId24"/>
+                    <a:blip r:embed="rId25"/>
                     <a:stretch>
                       <a:fillRect/>
                     </a:stretch>
@@ -7223,65 +8048,61 @@
     </w:p>
     <w:p>
       <w:pPr>
+        <w:spacing w:after="160" w:line="259" w:lineRule="auto"/>
+        <w:ind w:left="0" w:firstLine="0"/>
+      </w:pPr>
+      <w:r>
+        <w:br w:type="page"/>
+      </w:r>
+    </w:p>
+    <w:p>
+      <w:pPr>
+        <w:pStyle w:val="Heading2"/>
+        <w:ind w:left="-5"/>
+      </w:pPr>
+      <w:bookmarkStart w:id="12" w:name="_Toc80024027"/>
+      <w:r>
+        <w:lastRenderedPageBreak/>
+        <w:t>3.</w:t>
+      </w:r>
+      <w:r>
+        <w:t>5</w:t>
+      </w:r>
+      <w:r>
+        <w:t xml:space="preserve"> Ax</w:t>
+      </w:r>
+      <w:r>
+        <w:t>e</w:t>
+      </w:r>
+      <w:r>
+        <w:t>s Received</w:t>
+      </w:r>
+      <w:bookmarkEnd w:id="12"/>
+      <w:r>
+        <w:t xml:space="preserve">  </w:t>
+      </w:r>
+    </w:p>
+    <w:p>
+      <w:pPr>
         <w:spacing w:after="0" w:line="259" w:lineRule="auto"/>
         <w:ind w:left="0" w:firstLine="0"/>
       </w:pPr>
       <w:r>
         <w:t xml:space="preserve"> </w:t>
       </w:r>
-      <w:r>
-        <w:tab/>
-        <w:t xml:space="preserve"> </w:t>
-      </w:r>
-    </w:p>
-    <w:p>
-      <w:pPr>
-        <w:spacing w:after="160" w:line="259" w:lineRule="auto"/>
-        <w:ind w:left="0" w:firstLine="0"/>
-      </w:pPr>
-    </w:p>
-    <w:p>
-      <w:pPr>
-        <w:spacing w:after="160" w:line="259" w:lineRule="auto"/>
-        <w:ind w:left="0" w:firstLine="0"/>
-      </w:pPr>
-    </w:p>
-    <w:p>
-      <w:pPr>
-        <w:spacing w:after="46" w:line="259" w:lineRule="auto"/>
-        <w:ind w:left="0" w:firstLine="0"/>
-      </w:pPr>
-      <w:r>
-        <w:t xml:space="preserve"> </w:t>
-      </w:r>
-    </w:p>
-    <w:p>
-      <w:pPr>
-        <w:pStyle w:val="Heading2"/>
-        <w:ind w:left="-5"/>
-      </w:pPr>
-      <w:bookmarkStart w:id="10" w:name="_Toc8591"/>
-      <w:r>
-        <w:lastRenderedPageBreak/>
-        <w:t xml:space="preserve">3.3 Axis Received  </w:t>
-      </w:r>
-      <w:bookmarkEnd w:id="10"/>
-    </w:p>
-    <w:p>
-      <w:pPr>
-        <w:spacing w:after="0" w:line="259" w:lineRule="auto"/>
-        <w:ind w:left="0" w:firstLine="0"/>
-      </w:pPr>
-      <w:r>
-        <w:t xml:space="preserve"> </w:t>
-      </w:r>
     </w:p>
     <w:p>
       <w:pPr>
         <w:ind w:left="-5" w:right="60"/>
       </w:pPr>
       <w:r>
-        <w:t xml:space="preserve">Based on the axis that the user is interested in, only specific data is communicated by each mote. This can be any combination of the X, Y and Z axes.  As normal operation for the mote is to send all 3 axes in order, changing which axis are sent simply adjusts the pointer to the data, as shown in Figure 8.  </w:t>
+        <w:t>Based on the ax</w:t>
+      </w:r>
+      <w:r>
+        <w:t>e</w:t>
+      </w:r>
+      <w:r>
+        <w:t xml:space="preserve">s that the user is interested in, only specific data is communicated by each mote. This can be any combination of the X, Y and Z axes.  As normal operation for the mote is to send all 3 axes in order, changing which axis are sent simply adjusts the pointer to the data, as shown in Figure 8.  </w:t>
       </w:r>
     </w:p>
     <w:p>
@@ -7330,7 +8151,7 @@
                           <pic:cNvPicPr/>
                         </pic:nvPicPr>
                         <pic:blipFill>
-                          <a:blip r:embed="rId25"/>
+                          <a:blip r:embed="rId26"/>
                           <a:stretch>
                             <a:fillRect/>
                           </a:stretch>
@@ -7494,7 +8315,7 @@
                           <pic:cNvPicPr/>
                         </pic:nvPicPr>
                         <pic:blipFill>
-                          <a:blip r:embed="rId26"/>
+                          <a:blip r:embed="rId27"/>
                           <a:stretch>
                             <a:fillRect/>
                           </a:stretch>
@@ -7658,7 +8479,7 @@
                           <pic:cNvPicPr/>
                         </pic:nvPicPr>
                         <pic:blipFill>
-                          <a:blip r:embed="rId27"/>
+                          <a:blip r:embed="rId28"/>
                           <a:stretch>
                             <a:fillRect/>
                           </a:stretch>
@@ -8276,7 +9097,7 @@
                           <pic:cNvPicPr/>
                         </pic:nvPicPr>
                         <pic:blipFill>
-                          <a:blip r:embed="rId28"/>
+                          <a:blip r:embed="rId29"/>
                           <a:stretch>
                             <a:fillRect/>
                           </a:stretch>
@@ -8440,7 +9261,7 @@
                           <pic:cNvPicPr/>
                         </pic:nvPicPr>
                         <pic:blipFill>
-                          <a:blip r:embed="rId29"/>
+                          <a:blip r:embed="rId30"/>
                           <a:stretch>
                             <a:fillRect/>
                           </a:stretch>
@@ -8604,7 +9425,7 @@
                           <pic:cNvPicPr/>
                         </pic:nvPicPr>
                         <pic:blipFill>
-                          <a:blip r:embed="rId30"/>
+                          <a:blip r:embed="rId31"/>
                           <a:stretch>
                             <a:fillRect/>
                           </a:stretch>
@@ -9165,7 +9986,7 @@
             <w:pict>
               <v:group w14:anchorId="0C226C2A" id="Group 7224" o:spid="_x0000_s1092" style="width:429.95pt;height:142.15pt;mso-position-horizontal-relative:char;mso-position-vertical-relative:line" coordsize="54604,18053" o:gfxdata="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">
                 <v:shape id="Picture 927" o:spid="_x0000_s1093" type="#_x0000_t75" style="position:absolute;left:10083;top:4097;width:14231;height:5007;visibility:visible;mso-wrap-style:square" o:gfxdata="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">
-                  <v:imagedata r:id="rId31" o:title=""/>
+                  <v:imagedata r:id="rId32" o:title=""/>
                 </v:shape>
                 <v:shape id="Shape 8890" o:spid="_x0000_s1094" style="position:absolute;left:10574;top:4398;width:13128;height:3851;visibility:visible;mso-wrap-style:square;v-text-anchor:top" coordsize="1312765,385166" o:gfxdata="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" path="m,l1312765,r,385166l,385166,,e" fillcolor="#5b9bd5" stroked="f" strokeweight="0">
                   <v:stroke miterlimit="83231f" joinstyle="miter"/>
@@ -9196,7 +10017,7 @@
                   </v:textbox>
                 </v:rect>
                 <v:shape id="Picture 932" o:spid="_x0000_s1097" type="#_x0000_t75" style="position:absolute;left:25151;top:4097;width:14308;height:5007;visibility:visible;mso-wrap-style:square" o:gfxdata="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">
-                  <v:imagedata r:id="rId32" o:title=""/>
+                  <v:imagedata r:id="rId33" o:title=""/>
                 </v:shape>
                 <v:shape id="Shape 8891" o:spid="_x0000_s1098" style="position:absolute;left:25699;top:4398;width:13128;height:3851;visibility:visible;mso-wrap-style:square;v-text-anchor:top" coordsize="1312765,385166" o:gfxdata="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" path="m,l1312765,r,385166l,385166,,e" fillcolor="#ffc000" stroked="f" strokeweight="0">
                   <v:stroke miterlimit="83231f" joinstyle="miter" endcap="square"/>
@@ -9227,7 +10048,7 @@
                   </v:textbox>
                 </v:rect>
                 <v:shape id="Picture 937" o:spid="_x0000_s1101" type="#_x0000_t75" style="position:absolute;left:40296;top:4097;width:14307;height:5007;visibility:visible;mso-wrap-style:square" o:gfxdata="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">
-                  <v:imagedata r:id="rId33" o:title=""/>
+                  <v:imagedata r:id="rId34" o:title=""/>
                 </v:shape>
                 <v:shape id="Shape 8892" o:spid="_x0000_s1102" style="position:absolute;left:40826;top:4398;width:13128;height:3851;visibility:visible;mso-wrap-style:square;v-text-anchor:top" coordsize="1312765,385166" o:gfxdata="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" path="m,l1312765,r,385166l,385166,,e" fillcolor="#c00000" stroked="f" strokeweight="0">
                   <v:stroke miterlimit="83231f" joinstyle="miter" endcap="square"/>
@@ -9359,7 +10180,7 @@
                   <v:path arrowok="t" textboxrect="0,0,89294,88977"/>
                 </v:shape>
                 <v:shape id="Picture 953" o:spid="_x0000_s1115" type="#_x0000_t75" style="position:absolute;left:10159;top:12746;width:14231;height:5007;visibility:visible;mso-wrap-style:square" o:gfxdata="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">
-                  <v:imagedata r:id="rId34" o:title=""/>
+                  <v:imagedata r:id="rId35" o:title=""/>
                 </v:shape>
                 <v:shape id="Shape 8893" o:spid="_x0000_s1116" style="position:absolute;left:10656;top:13064;width:13128;height:3851;visibility:visible;mso-wrap-style:square;v-text-anchor:top" coordsize="1312765,385165" o:gfxdata="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" path="m,l1312765,r,385165l,385165,,e" fillcolor="#d8d8d8" stroked="f" strokeweight="0">
                   <v:stroke endcap="round"/>
@@ -9390,7 +10211,7 @@
                   </v:textbox>
                 </v:rect>
                 <v:shape id="Picture 958" o:spid="_x0000_s1119" type="#_x0000_t75" style="position:absolute;left:25227;top:12746;width:14308;height:5007;visibility:visible;mso-wrap-style:square" o:gfxdata="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">
-                  <v:imagedata r:id="rId35" o:title=""/>
+                  <v:imagedata r:id="rId36" o:title=""/>
                 </v:shape>
                 <v:shape id="Shape 8894" o:spid="_x0000_s1120" style="position:absolute;left:25782;top:13064;width:13127;height:3851;visibility:visible;mso-wrap-style:square;v-text-anchor:top" coordsize="1312765,385165" o:gfxdata="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" path="m,l1312765,r,385165l,385165,,e" fillcolor="#ffc000" stroked="f" strokeweight="0">
                   <v:stroke miterlimit="1" joinstyle="miter" endcap="square"/>
@@ -9421,7 +10242,7 @@
                   </v:textbox>
                 </v:rect>
                 <v:shape id="Picture 8385" o:spid="_x0000_s1123" type="#_x0000_t75" style="position:absolute;left:40564;top:12957;width:13899;height:4572;visibility:visible;mso-wrap-style:square" o:gfxdata="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">
-                  <v:imagedata r:id="rId36" o:title=""/>
+                  <v:imagedata r:id="rId37" o:title=""/>
                 </v:shape>
                 <v:shape id="Shape 8895" o:spid="_x0000_s1124" style="position:absolute;left:40907;top:13064;width:13128;height:3851;visibility:visible;mso-wrap-style:square;v-text-anchor:top" coordsize="1312765,385165" o:gfxdata="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" path="m,l1312765,r,385165l,385165,,e" fillcolor="#c00000" stroked="f" strokeweight="0">
                   <v:stroke miterlimit="1" joinstyle="miter" endcap="square"/>
@@ -9652,16 +10473,7 @@
         <w:ind w:left="0" w:firstLine="0"/>
       </w:pPr>
       <w:r>
-        <w:t xml:space="preserve"> </w:t>
-      </w:r>
-    </w:p>
-    <w:p>
-      <w:pPr>
-        <w:spacing w:after="0" w:line="259" w:lineRule="auto"/>
-        <w:ind w:left="0" w:firstLine="0"/>
-      </w:pPr>
-      <w:r>
-        <w:t xml:space="preserve"> </w:t>
+        <w:t xml:space="preserve">  </w:t>
       </w:r>
     </w:p>
     <w:p>
@@ -9671,84 +10483,19 @@
         <w:jc w:val="center"/>
       </w:pPr>
       <w:r>
-        <w:rPr>
-          <w:noProof/>
-        </w:rPr>
         <w:drawing>
-          <wp:inline distT="0" distB="0" distL="0" distR="0" wp14:anchorId="47411313" wp14:editId="2685891C">
-            <wp:extent cx="2149475" cy="2700020"/>
-            <wp:effectExtent l="0" t="0" r="0" b="0"/>
-            <wp:docPr id="1012" name="Picture 1012"/>
-            <wp:cNvGraphicFramePr/>
+          <wp:inline distT="0" distB="0" distL="0" distR="0" wp14:anchorId="0BE19425" wp14:editId="0920130E">
+            <wp:extent cx="3005593" cy="2451717"/>
+            <wp:effectExtent l="0" t="0" r="4445" b="6350"/>
+            <wp:docPr id="3" name="Picture 3"/>
+            <wp:cNvGraphicFramePr>
+              <a:graphicFrameLocks xmlns:a="http://schemas.openxmlformats.org/drawingml/2006/main" noChangeAspect="1"/>
+            </wp:cNvGraphicFramePr>
             <a:graphic xmlns:a="http://schemas.openxmlformats.org/drawingml/2006/main">
               <a:graphicData uri="http://schemas.openxmlformats.org/drawingml/2006/picture">
                 <pic:pic xmlns:pic="http://schemas.openxmlformats.org/drawingml/2006/picture">
                   <pic:nvPicPr>
-                    <pic:cNvPr id="1012" name="Picture 1012"/>
-                    <pic:cNvPicPr/>
-                  </pic:nvPicPr>
-                  <pic:blipFill>
-                    <a:blip r:embed="rId37"/>
-                    <a:stretch>
-                      <a:fillRect/>
-                    </a:stretch>
-                  </pic:blipFill>
-                  <pic:spPr>
-                    <a:xfrm>
-                      <a:off x="0" y="0"/>
-                      <a:ext cx="2149475" cy="2700020"/>
-                    </a:xfrm>
-                    <a:prstGeom prst="rect">
-                      <a:avLst/>
-                    </a:prstGeom>
-                  </pic:spPr>
-                </pic:pic>
-              </a:graphicData>
-            </a:graphic>
-          </wp:inline>
-        </w:drawing>
-      </w:r>
-      <w:r>
-        <w:t xml:space="preserve"> </w:t>
-      </w:r>
-    </w:p>
-    <w:p>
-      <w:pPr>
-        <w:spacing w:after="232" w:line="259" w:lineRule="auto"/>
-        <w:ind w:left="10" w:right="61"/>
-        <w:jc w:val="center"/>
-      </w:pPr>
-      <w:r>
-        <w:rPr>
-          <w:i/>
-          <w:color w:val="44546A"/>
-          <w:sz w:val="18"/>
-        </w:rPr>
-        <w:t xml:space="preserve">Figure 9: Select Axis Buffer to Begin Sending </w:t>
-      </w:r>
-    </w:p>
-    <w:p>
-      <w:pPr>
-        <w:spacing w:after="83" w:line="259" w:lineRule="auto"/>
-        <w:ind w:left="0" w:right="2278" w:firstLine="0"/>
-        <w:jc w:val="right"/>
-      </w:pPr>
-      <w:r>
-        <w:rPr>
-          <w:noProof/>
-        </w:rPr>
-        <w:lastRenderedPageBreak/>
-        <w:drawing>
-          <wp:inline distT="0" distB="0" distL="0" distR="0" wp14:anchorId="6BE9BC67" wp14:editId="00EDB555">
-            <wp:extent cx="3053334" cy="3340735"/>
-            <wp:effectExtent l="0" t="0" r="0" b="0"/>
-            <wp:docPr id="1034" name="Picture 1034"/>
-            <wp:cNvGraphicFramePr/>
-            <a:graphic xmlns:a="http://schemas.openxmlformats.org/drawingml/2006/main">
-              <a:graphicData uri="http://schemas.openxmlformats.org/drawingml/2006/picture">
-                <pic:pic xmlns:pic="http://schemas.openxmlformats.org/drawingml/2006/picture">
-                  <pic:nvPicPr>
-                    <pic:cNvPr id="1034" name="Picture 1034"/>
+                    <pic:cNvPr id="1" name=""/>
                     <pic:cNvPicPr/>
                   </pic:nvPicPr>
                   <pic:blipFill>
@@ -9760,7 +10507,7 @@
                   <pic:spPr>
                     <a:xfrm>
                       <a:off x="0" y="0"/>
-                      <a:ext cx="3053334" cy="3340735"/>
+                      <a:ext cx="3010589" cy="2455792"/>
                     </a:xfrm>
                     <a:prstGeom prst="rect">
                       <a:avLst/>
@@ -9778,6 +10525,66 @@
     </w:p>
     <w:p>
       <w:pPr>
+        <w:spacing w:after="232" w:line="259" w:lineRule="auto"/>
+        <w:ind w:left="10" w:right="61"/>
+        <w:jc w:val="center"/>
+      </w:pPr>
+      <w:r>
+        <w:rPr>
+          <w:i/>
+          <w:color w:val="44546A"/>
+          <w:sz w:val="18"/>
+        </w:rPr>
+        <w:t xml:space="preserve">Figure 9: Select Axis Buffer to Begin Sending </w:t>
+      </w:r>
+    </w:p>
+    <w:p>
+      <w:pPr>
+        <w:spacing w:after="83" w:line="259" w:lineRule="auto"/>
+        <w:ind w:left="1701" w:right="2278" w:firstLine="0"/>
+        <w:jc w:val="center"/>
+      </w:pPr>
+      <w:r>
+        <w:lastRenderedPageBreak/>
+        <w:drawing>
+          <wp:inline distT="0" distB="0" distL="0" distR="0" wp14:anchorId="2FCCC879" wp14:editId="5E33A4EB">
+            <wp:extent cx="4031329" cy="7163421"/>
+            <wp:effectExtent l="0" t="0" r="7620" b="0"/>
+            <wp:docPr id="2" name="Picture 2"/>
+            <wp:cNvGraphicFramePr>
+              <a:graphicFrameLocks xmlns:a="http://schemas.openxmlformats.org/drawingml/2006/main" noChangeAspect="1"/>
+            </wp:cNvGraphicFramePr>
+            <a:graphic xmlns:a="http://schemas.openxmlformats.org/drawingml/2006/main">
+              <a:graphicData uri="http://schemas.openxmlformats.org/drawingml/2006/picture">
+                <pic:pic xmlns:pic="http://schemas.openxmlformats.org/drawingml/2006/picture">
+                  <pic:nvPicPr>
+                    <pic:cNvPr id="1" name=""/>
+                    <pic:cNvPicPr/>
+                  </pic:nvPicPr>
+                  <pic:blipFill>
+                    <a:blip r:embed="rId39"/>
+                    <a:stretch>
+                      <a:fillRect/>
+                    </a:stretch>
+                  </pic:blipFill>
+                  <pic:spPr>
+                    <a:xfrm>
+                      <a:off x="0" y="0"/>
+                      <a:ext cx="4031329" cy="7163421"/>
+                    </a:xfrm>
+                    <a:prstGeom prst="rect">
+                      <a:avLst/>
+                    </a:prstGeom>
+                  </pic:spPr>
+                </pic:pic>
+              </a:graphicData>
+            </a:graphic>
+          </wp:inline>
+        </w:drawing>
+      </w:r>
+    </w:p>
+    <w:p>
+      <w:pPr>
         <w:spacing w:after="233" w:line="259" w:lineRule="auto"/>
         <w:ind w:left="3080" w:firstLine="0"/>
       </w:pPr>
@@ -9808,24 +10615,24 @@
     </w:p>
     <w:p>
       <w:pPr>
-        <w:spacing w:after="46" w:line="259" w:lineRule="auto"/>
-        <w:ind w:left="0" w:firstLine="0"/>
-      </w:pPr>
-      <w:r>
-        <w:lastRenderedPageBreak/>
-        <w:t xml:space="preserve"> </w:t>
-      </w:r>
-    </w:p>
-    <w:p>
-      <w:pPr>
         <w:pStyle w:val="Heading2"/>
         <w:ind w:left="-5"/>
       </w:pPr>
-      <w:bookmarkStart w:id="11" w:name="_Toc8592"/>
-      <w:r>
-        <w:t xml:space="preserve">3.4 Updating Parameters </w:t>
-      </w:r>
-      <w:bookmarkEnd w:id="11"/>
+      <w:bookmarkStart w:id="13" w:name="_Toc80024028"/>
+      <w:r>
+        <w:lastRenderedPageBreak/>
+        <w:t>3.</w:t>
+      </w:r>
+      <w:r>
+        <w:t>6</w:t>
+      </w:r>
+      <w:r>
+        <w:t xml:space="preserve"> Updating Parameters</w:t>
+      </w:r>
+      <w:bookmarkEnd w:id="13"/>
+      <w:r>
+        <w:t xml:space="preserve"> </w:t>
+      </w:r>
     </w:p>
     <w:p>
       <w:pPr>
@@ -9841,7 +10648,13 @@
         <w:ind w:left="-5" w:right="60"/>
       </w:pPr>
       <w:r>
-        <w:t xml:space="preserve">Mote variables such as sampling frequency are updated within the “NEW_PARAMS” state of the data handling state machine in main_prog.c. This prevents errors that can occur when a firmware variable is updated instantly upon receiving a downstream command. By defining a specific state for updating these variables, the time at which these updates occur is known to the user, preventing timing-related errors.  </w:t>
+        <w:t>Mote variables such as sampling frequency</w:t>
+      </w:r>
+      <w:r>
+        <w:t>, number of samples per frame and sleep duration</w:t>
+      </w:r>
+      <w:r>
+        <w:t xml:space="preserve"> are updated within the “NEW_PARAMS” state of the data handling state machine in main_prog.c. This prevents errors that can occur when a firmware variable is updated instantly upon receiving a downstream command. By defining a specific state for updating these variables, the time at which these updates occur is known to the user, preventing timing-related errors.  </w:t>
       </w:r>
     </w:p>
     <w:p>
@@ -9879,7 +10692,7 @@
 </file>
 
 <file path=word/numbering.xml><?xml version="1.0" encoding="utf-8"?>
-<w:numbering xmlns:wpc="http://schemas.microsoft.com/office/word/2010/wordprocessingCanvas" xmlns:cx="http://schemas.microsoft.com/office/drawing/2014/chartex" xmlns:cx1="http://schemas.microsoft.com/office/drawing/2015/9/8/chartex" xmlns:cx2="http://schemas.microsoft.com/office/drawing/2015/10/21/chartex" xmlns:cx3="http://schemas.microsoft.com/office/drawing/2016/5/9/chartex" xmlns:cx4="http://schemas.microsoft.com/office/drawing/2016/5/10/chartex" xmlns:cx5="http://schemas.microsoft.com/office/drawing/2016/5/11/chartex" xmlns:cx6="http://schemas.microsoft.com/office/drawing/2016/5/12/chartex" xmlns:cx7="http://schemas.microsoft.com/office/drawing/2016/5/13/chartex" xmlns:cx8="http://schemas.microsoft.com/office/drawing/2016/5/14/chartex" xmlns:mc="http://schemas.openxmlformats.org/markup-compatibility/2006" xmlns:aink="http://schemas.microsoft.com/office/drawing/2016/ink" xmlns:am3d="http://schemas.microsoft.com/office/drawing/2017/model3d" xmlns:o="urn:schemas-microsoft-com:office:office" xmlns:r="http://schemas.openxmlformats.org/officeDocument/2006/relationships" xmlns:m="http://schemas.openxmlformats.org/officeDocument/2006/math" xmlns:v="urn:schemas-microsoft-com:vml" xmlns:wp14="http://schemas.microsoft.com/office/word/2010/wordprocessingDrawing" xmlns:wp="http://schemas.openxmlformats.org/drawingml/2006/wordprocessingDrawing" xmlns:w10="urn:schemas-microsoft-com:office:word" xmlns:w="http://schemas.openxmlformats.org/wordprocessingml/2006/main" xmlns:w14="http://schemas.microsoft.com/office/word/2010/wordml" xmlns:w15="http://schemas.microsoft.com/office/word/2012/wordml" xmlns:w16cid="http://schemas.microsoft.com/office/word/2016/wordml/cid" xmlns:w16se="http://schemas.microsoft.com/office/word/2015/wordml/symex" xmlns:wpg="http://schemas.microsoft.com/office/word/2010/wordprocessingGroup" xmlns:wpi="http://schemas.microsoft.com/office/word/2010/wordprocessingInk" xmlns:wne="http://schemas.microsoft.com/office/word/2006/wordml" xmlns:wps="http://schemas.microsoft.com/office/word/2010/wordprocessingShape" mc:Ignorable="w14 w15 w16se w16cid wp14">
+<w:numbering xmlns:wpc="http://schemas.microsoft.com/office/word/2010/wordprocessingCanvas" xmlns:cx="http://schemas.microsoft.com/office/drawing/2014/chartex" xmlns:cx1="http://schemas.microsoft.com/office/drawing/2015/9/8/chartex" xmlns:cx2="http://schemas.microsoft.com/office/drawing/2015/10/21/chartex" xmlns:cx3="http://schemas.microsoft.com/office/drawing/2016/5/9/chartex" xmlns:cx4="http://schemas.microsoft.com/office/drawing/2016/5/10/chartex" xmlns:cx5="http://schemas.microsoft.com/office/drawing/2016/5/11/chartex" xmlns:cx6="http://schemas.microsoft.com/office/drawing/2016/5/12/chartex" xmlns:cx7="http://schemas.microsoft.com/office/drawing/2016/5/13/chartex" xmlns:cx8="http://schemas.microsoft.com/office/drawing/2016/5/14/chartex" xmlns:mc="http://schemas.openxmlformats.org/markup-compatibility/2006" xmlns:aink="http://schemas.microsoft.com/office/drawing/2016/ink" xmlns:am3d="http://schemas.microsoft.com/office/drawing/2017/model3d" xmlns:o="urn:schemas-microsoft-com:office:office" xmlns:r="http://schemas.openxmlformats.org/officeDocument/2006/relationships" xmlns:m="http://schemas.openxmlformats.org/officeDocument/2006/math" xmlns:v="urn:schemas-microsoft-com:vml" xmlns:wp14="http://schemas.microsoft.com/office/word/2010/wordprocessingDrawing" xmlns:wp="http://schemas.openxmlformats.org/drawingml/2006/wordprocessingDrawing" xmlns:w10="urn:schemas-microsoft-com:office:word" xmlns:w="http://schemas.openxmlformats.org/wordprocessingml/2006/main" xmlns:w14="http://schemas.microsoft.com/office/word/2010/wordml" xmlns:w15="http://schemas.microsoft.com/office/word/2012/wordml" xmlns:w16cex="http://schemas.microsoft.com/office/word/2018/wordml/cex" xmlns:w16cid="http://schemas.microsoft.com/office/word/2016/wordml/cid" xmlns:w16="http://schemas.microsoft.com/office/word/2018/wordml" xmlns:w16se="http://schemas.microsoft.com/office/word/2015/wordml/symex" xmlns:wpg="http://schemas.microsoft.com/office/word/2010/wordprocessingGroup" xmlns:wpi="http://schemas.microsoft.com/office/word/2010/wordprocessingInk" xmlns:wne="http://schemas.microsoft.com/office/word/2006/wordml" xmlns:wps="http://schemas.microsoft.com/office/word/2010/wordprocessingShape" mc:Ignorable="w14 w15 w16se w16cid w16 w16cex wp14">
   <w:abstractNum w:abstractNumId="0" w15:restartNumberingAfterBreak="0">
     <w:nsid w:val="20534574"/>
     <w:multiLevelType w:val="hybridMultilevel"/>
@@ -10314,7 +11127,7 @@
 </file>
 
 <file path=word/styles.xml><?xml version="1.0" encoding="utf-8"?>
-<w:styles xmlns:mc="http://schemas.openxmlformats.org/markup-compatibility/2006" xmlns:r="http://schemas.openxmlformats.org/officeDocument/2006/relationships" xmlns:w="http://schemas.openxmlformats.org/wordprocessingml/2006/main" xmlns:w14="http://schemas.microsoft.com/office/word/2010/wordml" xmlns:w15="http://schemas.microsoft.com/office/word/2012/wordml" xmlns:w16cid="http://schemas.microsoft.com/office/word/2016/wordml/cid" xmlns:w16se="http://schemas.microsoft.com/office/word/2015/wordml/symex" mc:Ignorable="w14 w15 w16se w16cid">
+<w:styles xmlns:mc="http://schemas.openxmlformats.org/markup-compatibility/2006" xmlns:r="http://schemas.openxmlformats.org/officeDocument/2006/relationships" xmlns:w="http://schemas.openxmlformats.org/wordprocessingml/2006/main" xmlns:w14="http://schemas.microsoft.com/office/word/2010/wordml" xmlns:w15="http://schemas.microsoft.com/office/word/2012/wordml" xmlns:w16cex="http://schemas.microsoft.com/office/word/2018/wordml/cex" xmlns:w16cid="http://schemas.microsoft.com/office/word/2016/wordml/cid" xmlns:w16="http://schemas.microsoft.com/office/word/2018/wordml" xmlns:w16se="http://schemas.microsoft.com/office/word/2015/wordml/symex" mc:Ignorable="w14 w15 w16se w16cid w16 w16cex">
   <w:docDefaults>
     <w:rPrDefault>
       <w:rPr>
@@ -10837,6 +11650,7 @@
   <w:style w:type="paragraph" w:styleId="TOC1">
     <w:name w:val="toc 1"/>
     <w:hidden/>
+    <w:uiPriority w:val="39"/>
     <w:pPr>
       <w:spacing w:after="93" w:line="256" w:lineRule="auto"/>
       <w:ind w:left="25" w:right="80" w:hanging="10"/>
@@ -10850,6 +11664,7 @@
   <w:style w:type="paragraph" w:styleId="TOC2">
     <w:name w:val="toc 2"/>
     <w:hidden/>
+    <w:uiPriority w:val="39"/>
     <w:pPr>
       <w:spacing w:after="97" w:line="256" w:lineRule="auto"/>
       <w:ind w:left="265" w:right="80" w:hanging="10"/>
@@ -10863,6 +11678,7 @@
   <w:style w:type="paragraph" w:styleId="TOC3">
     <w:name w:val="toc 3"/>
     <w:hidden/>
+    <w:uiPriority w:val="39"/>
     <w:pPr>
       <w:spacing w:after="89"/>
       <w:ind w:left="490" w:right="85" w:hanging="10"/>
@@ -10896,6 +11712,36 @@
     <w:rsid w:val="009026FF"/>
     <w:rPr>
       <w:color w:val="808080"/>
+    </w:rPr>
+  </w:style>
+  <w:style w:type="paragraph" w:styleId="Caption">
+    <w:name w:val="caption"/>
+    <w:basedOn w:val="Normal"/>
+    <w:next w:val="Normal"/>
+    <w:uiPriority w:val="35"/>
+    <w:unhideWhenUsed/>
+    <w:qFormat/>
+    <w:rsid w:val="00715A17"/>
+    <w:pPr>
+      <w:spacing w:after="200" w:line="240" w:lineRule="auto"/>
+    </w:pPr>
+    <w:rPr>
+      <w:i/>
+      <w:iCs/>
+      <w:color w:val="44546A" w:themeColor="text2"/>
+      <w:sz w:val="18"/>
+      <w:szCs w:val="18"/>
+    </w:rPr>
+  </w:style>
+  <w:style w:type="character" w:styleId="Hyperlink">
+    <w:name w:val="Hyperlink"/>
+    <w:basedOn w:val="DefaultParagraphFont"/>
+    <w:uiPriority w:val="99"/>
+    <w:unhideWhenUsed/>
+    <w:rsid w:val="006C2569"/>
+    <w:rPr>
+      <w:color w:val="0563C1" w:themeColor="hyperlink"/>
+      <w:u w:val="single"/>
     </w:rPr>
   </w:style>
 </w:styles>
